--- a/soil FDR/docs/需求/农业采集控制终端 2020-04-30 V0.2.docx
+++ b/soil FDR/docs/需求/农业采集控制终端 2020-04-30 V0.2.docx
@@ -10865,14 +10865,27 @@
           <w:sz w:val="18"/>
           <w:szCs w:val="18"/>
         </w:rPr>
-        <w:t>CRC1 校验：2 个字节。校验内容不包括节点地址</w:t>
+        <w:t>CRC1 校验：2 个字节。</w:t>
       </w:r>
       <w:r>
+        <w:rPr>
+          <w:rFonts w:ascii="幼圆" w:eastAsia="幼圆"/>
+          <w:color w:val="0000FF"/>
+          <w:sz w:val="18"/>
+          <w:szCs w:val="18"/>
+        </w:rPr>
+        <w:t>校验内容不包括节点地址</w:t>
+      </w:r>
+      <w:r>
+        <w:rPr>
+          <w:color w:val="0000FF"/>
+        </w:rPr>
         <w:commentReference w:id="5"/>
       </w:r>
       <w:r>
         <w:rPr>
           <w:rFonts w:ascii="幼圆" w:eastAsia="幼圆"/>
+          <w:color w:val="0000FF"/>
           <w:sz w:val="18"/>
           <w:szCs w:val="18"/>
         </w:rPr>
@@ -16282,14 +16295,6 @@
       </w:tr>
       <w:tr>
         <w:tblPrEx>
-          <w:tblBorders>
-            <w:top w:val="single" w:color="auto" w:sz="4" w:space="0"/>
-            <w:left w:val="single" w:color="auto" w:sz="4" w:space="0"/>
-            <w:bottom w:val="single" w:color="auto" w:sz="4" w:space="0"/>
-            <w:right w:val="single" w:color="auto" w:sz="4" w:space="0"/>
-            <w:insideH w:val="single" w:color="auto" w:sz="4" w:space="0"/>
-            <w:insideV w:val="single" w:color="auto" w:sz="4" w:space="0"/>
-          </w:tblBorders>
           <w:tblLayout w:type="fixed"/>
         </w:tblPrEx>
         <w:tc>
@@ -17318,6 +17323,14 @@
       </w:tblGrid>
       <w:tr>
         <w:tblPrEx>
+          <w:tblBorders>
+            <w:top w:val="single" w:color="000000" w:sz="4" w:space="0"/>
+            <w:left w:val="single" w:color="000000" w:sz="4" w:space="0"/>
+            <w:bottom w:val="single" w:color="000000" w:sz="4" w:space="0"/>
+            <w:right w:val="single" w:color="000000" w:sz="4" w:space="0"/>
+            <w:insideH w:val="single" w:color="000000" w:sz="4" w:space="0"/>
+            <w:insideV w:val="single" w:color="000000" w:sz="4" w:space="0"/>
+          </w:tblBorders>
           <w:tblLayout w:type="fixed"/>
         </w:tblPrEx>
         <w:trPr>
@@ -18188,6 +18201,14 @@
       </w:tblGrid>
       <w:tr>
         <w:tblPrEx>
+          <w:tblBorders>
+            <w:top w:val="single" w:color="000000" w:sz="4" w:space="0"/>
+            <w:left w:val="single" w:color="000000" w:sz="4" w:space="0"/>
+            <w:bottom w:val="single" w:color="000000" w:sz="4" w:space="0"/>
+            <w:right w:val="single" w:color="000000" w:sz="4" w:space="0"/>
+            <w:insideH w:val="single" w:color="000000" w:sz="4" w:space="0"/>
+            <w:insideV w:val="single" w:color="000000" w:sz="4" w:space="0"/>
+          </w:tblBorders>
           <w:tblLayout w:type="fixed"/>
         </w:tblPrEx>
         <w:trPr>
@@ -18965,6 +18986,14 @@
       </w:tblGrid>
       <w:tr>
         <w:tblPrEx>
+          <w:tblBorders>
+            <w:top w:val="single" w:color="auto" w:sz="4" w:space="0"/>
+            <w:left w:val="single" w:color="auto" w:sz="4" w:space="0"/>
+            <w:bottom w:val="single" w:color="auto" w:sz="4" w:space="0"/>
+            <w:right w:val="single" w:color="auto" w:sz="4" w:space="0"/>
+            <w:insideH w:val="single" w:color="auto" w:sz="4" w:space="0"/>
+            <w:insideV w:val="single" w:color="auto" w:sz="4" w:space="0"/>
+          </w:tblBorders>
           <w:tblLayout w:type="fixed"/>
         </w:tblPrEx>
         <w:tc>
@@ -19185,6 +19214,14 @@
       </w:tr>
       <w:tr>
         <w:tblPrEx>
+          <w:tblBorders>
+            <w:top w:val="single" w:color="auto" w:sz="4" w:space="0"/>
+            <w:left w:val="single" w:color="auto" w:sz="4" w:space="0"/>
+            <w:bottom w:val="single" w:color="auto" w:sz="4" w:space="0"/>
+            <w:right w:val="single" w:color="auto" w:sz="4" w:space="0"/>
+            <w:insideH w:val="single" w:color="auto" w:sz="4" w:space="0"/>
+            <w:insideV w:val="single" w:color="auto" w:sz="4" w:space="0"/>
+          </w:tblBorders>
           <w:tblLayout w:type="fixed"/>
         </w:tblPrEx>
         <w:tc>
@@ -19368,6 +19405,14 @@
       </w:tblGrid>
       <w:tr>
         <w:tblPrEx>
+          <w:tblBorders>
+            <w:top w:val="single" w:color="auto" w:sz="4" w:space="0"/>
+            <w:left w:val="single" w:color="auto" w:sz="4" w:space="0"/>
+            <w:bottom w:val="single" w:color="auto" w:sz="4" w:space="0"/>
+            <w:right w:val="single" w:color="auto" w:sz="4" w:space="0"/>
+            <w:insideH w:val="single" w:color="auto" w:sz="4" w:space="0"/>
+            <w:insideV w:val="single" w:color="auto" w:sz="4" w:space="0"/>
+          </w:tblBorders>
           <w:tblLayout w:type="fixed"/>
         </w:tblPrEx>
         <w:tc>
@@ -19588,6 +19633,14 @@
       </w:tr>
       <w:tr>
         <w:tblPrEx>
+          <w:tblBorders>
+            <w:top w:val="single" w:color="auto" w:sz="4" w:space="0"/>
+            <w:left w:val="single" w:color="auto" w:sz="4" w:space="0"/>
+            <w:bottom w:val="single" w:color="auto" w:sz="4" w:space="0"/>
+            <w:right w:val="single" w:color="auto" w:sz="4" w:space="0"/>
+            <w:insideH w:val="single" w:color="auto" w:sz="4" w:space="0"/>
+            <w:insideV w:val="single" w:color="auto" w:sz="4" w:space="0"/>
+          </w:tblBorders>
           <w:tblLayout w:type="fixed"/>
         </w:tblPrEx>
         <w:tc>
@@ -19771,6 +19824,14 @@
       </w:tblGrid>
       <w:tr>
         <w:tblPrEx>
+          <w:tblBorders>
+            <w:top w:val="single" w:color="auto" w:sz="4" w:space="0"/>
+            <w:left w:val="single" w:color="auto" w:sz="4" w:space="0"/>
+            <w:bottom w:val="single" w:color="auto" w:sz="4" w:space="0"/>
+            <w:right w:val="single" w:color="auto" w:sz="4" w:space="0"/>
+            <w:insideH w:val="single" w:color="auto" w:sz="4" w:space="0"/>
+            <w:insideV w:val="single" w:color="auto" w:sz="4" w:space="0"/>
+          </w:tblBorders>
           <w:tblLayout w:type="fixed"/>
         </w:tblPrEx>
         <w:tc>
@@ -19991,6 +20052,14 @@
       </w:tr>
       <w:tr>
         <w:tblPrEx>
+          <w:tblBorders>
+            <w:top w:val="single" w:color="auto" w:sz="4" w:space="0"/>
+            <w:left w:val="single" w:color="auto" w:sz="4" w:space="0"/>
+            <w:bottom w:val="single" w:color="auto" w:sz="4" w:space="0"/>
+            <w:right w:val="single" w:color="auto" w:sz="4" w:space="0"/>
+            <w:insideH w:val="single" w:color="auto" w:sz="4" w:space="0"/>
+            <w:insideV w:val="single" w:color="auto" w:sz="4" w:space="0"/>
+          </w:tblBorders>
           <w:tblLayout w:type="fixed"/>
         </w:tblPrEx>
         <w:tc>
@@ -20225,6 +20294,14 @@
       </w:tblGrid>
       <w:tr>
         <w:tblPrEx>
+          <w:tblBorders>
+            <w:top w:val="single" w:color="000000" w:sz="4" w:space="0"/>
+            <w:left w:val="single" w:color="000000" w:sz="4" w:space="0"/>
+            <w:bottom w:val="single" w:color="000000" w:sz="4" w:space="0"/>
+            <w:right w:val="single" w:color="000000" w:sz="4" w:space="0"/>
+            <w:insideH w:val="single" w:color="000000" w:sz="4" w:space="0"/>
+            <w:insideV w:val="single" w:color="000000" w:sz="4" w:space="0"/>
+          </w:tblBorders>
           <w:tblLayout w:type="fixed"/>
         </w:tblPrEx>
         <w:trPr>
@@ -21062,6 +21139,14 @@
       </w:tr>
       <w:tr>
         <w:tblPrEx>
+          <w:tblBorders>
+            <w:top w:val="single" w:color="000000" w:sz="4" w:space="0"/>
+            <w:left w:val="single" w:color="000000" w:sz="4" w:space="0"/>
+            <w:bottom w:val="single" w:color="000000" w:sz="4" w:space="0"/>
+            <w:right w:val="single" w:color="000000" w:sz="4" w:space="0"/>
+            <w:insideH w:val="single" w:color="000000" w:sz="4" w:space="0"/>
+            <w:insideV w:val="single" w:color="000000" w:sz="4" w:space="0"/>
+          </w:tblBorders>
           <w:tblLayout w:type="fixed"/>
         </w:tblPrEx>
         <w:trPr>
@@ -25926,14 +26011,6 @@
       </w:tr>
       <w:tr>
         <w:tblPrEx>
-          <w:tblBorders>
-            <w:top w:val="single" w:color="auto" w:sz="4" w:space="0"/>
-            <w:left w:val="single" w:color="auto" w:sz="4" w:space="0"/>
-            <w:bottom w:val="single" w:color="auto" w:sz="4" w:space="0"/>
-            <w:right w:val="single" w:color="auto" w:sz="4" w:space="0"/>
-            <w:insideH w:val="single" w:color="auto" w:sz="4" w:space="0"/>
-            <w:insideV w:val="single" w:color="auto" w:sz="4" w:space="0"/>
-          </w:tblBorders>
           <w:tblLayout w:type="fixed"/>
         </w:tblPrEx>
         <w:tc>
@@ -27271,6 +27348,14 @@
       </w:tblGrid>
       <w:tr>
         <w:tblPrEx>
+          <w:tblBorders>
+            <w:top w:val="single" w:color="000000" w:sz="4" w:space="0"/>
+            <w:left w:val="single" w:color="000000" w:sz="4" w:space="0"/>
+            <w:bottom w:val="single" w:color="000000" w:sz="4" w:space="0"/>
+            <w:right w:val="single" w:color="000000" w:sz="4" w:space="0"/>
+            <w:insideH w:val="single" w:color="000000" w:sz="4" w:space="0"/>
+            <w:insideV w:val="single" w:color="000000" w:sz="4" w:space="0"/>
+          </w:tblBorders>
           <w:tblLayout w:type="fixed"/>
         </w:tblPrEx>
         <w:trPr>
@@ -27395,6 +27480,14 @@
       </w:tr>
       <w:tr>
         <w:tblPrEx>
+          <w:tblBorders>
+            <w:top w:val="single" w:color="000000" w:sz="4" w:space="0"/>
+            <w:left w:val="single" w:color="000000" w:sz="4" w:space="0"/>
+            <w:bottom w:val="single" w:color="000000" w:sz="4" w:space="0"/>
+            <w:right w:val="single" w:color="000000" w:sz="4" w:space="0"/>
+            <w:insideH w:val="single" w:color="000000" w:sz="4" w:space="0"/>
+            <w:insideV w:val="single" w:color="000000" w:sz="4" w:space="0"/>
+          </w:tblBorders>
           <w:tblLayout w:type="fixed"/>
         </w:tblPrEx>
         <w:trPr>
@@ -28775,6 +28868,14 @@
       </w:tblGrid>
       <w:tr>
         <w:tblPrEx>
+          <w:tblBorders>
+            <w:top w:val="single" w:color="auto" w:sz="4" w:space="0"/>
+            <w:left w:val="single" w:color="auto" w:sz="4" w:space="0"/>
+            <w:bottom w:val="single" w:color="auto" w:sz="4" w:space="0"/>
+            <w:right w:val="single" w:color="auto" w:sz="4" w:space="0"/>
+            <w:insideH w:val="single" w:color="auto" w:sz="4" w:space="0"/>
+            <w:insideV w:val="single" w:color="auto" w:sz="4" w:space="0"/>
+          </w:tblBorders>
           <w:tblLayout w:type="fixed"/>
         </w:tblPrEx>
         <w:tc>
@@ -29029,6 +29130,14 @@
       </w:tr>
       <w:tr>
         <w:tblPrEx>
+          <w:tblBorders>
+            <w:top w:val="single" w:color="auto" w:sz="4" w:space="0"/>
+            <w:left w:val="single" w:color="auto" w:sz="4" w:space="0"/>
+            <w:bottom w:val="single" w:color="auto" w:sz="4" w:space="0"/>
+            <w:right w:val="single" w:color="auto" w:sz="4" w:space="0"/>
+            <w:insideH w:val="single" w:color="auto" w:sz="4" w:space="0"/>
+            <w:insideV w:val="single" w:color="auto" w:sz="4" w:space="0"/>
+          </w:tblBorders>
           <w:tblLayout w:type="fixed"/>
         </w:tblPrEx>
         <w:tc>
@@ -29283,6 +29392,14 @@
       </w:tr>
       <w:tr>
         <w:tblPrEx>
+          <w:tblBorders>
+            <w:top w:val="single" w:color="auto" w:sz="4" w:space="0"/>
+            <w:left w:val="single" w:color="auto" w:sz="4" w:space="0"/>
+            <w:bottom w:val="single" w:color="auto" w:sz="4" w:space="0"/>
+            <w:right w:val="single" w:color="auto" w:sz="4" w:space="0"/>
+            <w:insideH w:val="single" w:color="auto" w:sz="4" w:space="0"/>
+            <w:insideV w:val="single" w:color="auto" w:sz="4" w:space="0"/>
+          </w:tblBorders>
           <w:tblLayout w:type="fixed"/>
         </w:tblPrEx>
         <w:tc>
@@ -29537,6 +29654,14 @@
       </w:tr>
       <w:tr>
         <w:tblPrEx>
+          <w:tblBorders>
+            <w:top w:val="single" w:color="auto" w:sz="4" w:space="0"/>
+            <w:left w:val="single" w:color="auto" w:sz="4" w:space="0"/>
+            <w:bottom w:val="single" w:color="auto" w:sz="4" w:space="0"/>
+            <w:right w:val="single" w:color="auto" w:sz="4" w:space="0"/>
+            <w:insideH w:val="single" w:color="auto" w:sz="4" w:space="0"/>
+            <w:insideV w:val="single" w:color="auto" w:sz="4" w:space="0"/>
+          </w:tblBorders>
           <w:tblLayout w:type="fixed"/>
         </w:tblPrEx>
         <w:tc>
@@ -29783,6 +29908,14 @@
       </w:tr>
       <w:tr>
         <w:tblPrEx>
+          <w:tblBorders>
+            <w:top w:val="single" w:color="auto" w:sz="4" w:space="0"/>
+            <w:left w:val="single" w:color="auto" w:sz="4" w:space="0"/>
+            <w:bottom w:val="single" w:color="auto" w:sz="4" w:space="0"/>
+            <w:right w:val="single" w:color="auto" w:sz="4" w:space="0"/>
+            <w:insideH w:val="single" w:color="auto" w:sz="4" w:space="0"/>
+            <w:insideV w:val="single" w:color="auto" w:sz="4" w:space="0"/>
+          </w:tblBorders>
           <w:tblLayout w:type="fixed"/>
         </w:tblPrEx>
         <w:tc>
@@ -30029,6 +30162,14 @@
       </w:tr>
       <w:tr>
         <w:tblPrEx>
+          <w:tblBorders>
+            <w:top w:val="single" w:color="auto" w:sz="4" w:space="0"/>
+            <w:left w:val="single" w:color="auto" w:sz="4" w:space="0"/>
+            <w:bottom w:val="single" w:color="auto" w:sz="4" w:space="0"/>
+            <w:right w:val="single" w:color="auto" w:sz="4" w:space="0"/>
+            <w:insideH w:val="single" w:color="auto" w:sz="4" w:space="0"/>
+            <w:insideV w:val="single" w:color="auto" w:sz="4" w:space="0"/>
+          </w:tblBorders>
           <w:tblLayout w:type="fixed"/>
         </w:tblPrEx>
         <w:tc>
@@ -30275,6 +30416,14 @@
       </w:tr>
       <w:tr>
         <w:tblPrEx>
+          <w:tblBorders>
+            <w:top w:val="single" w:color="auto" w:sz="4" w:space="0"/>
+            <w:left w:val="single" w:color="auto" w:sz="4" w:space="0"/>
+            <w:bottom w:val="single" w:color="auto" w:sz="4" w:space="0"/>
+            <w:right w:val="single" w:color="auto" w:sz="4" w:space="0"/>
+            <w:insideH w:val="single" w:color="auto" w:sz="4" w:space="0"/>
+            <w:insideV w:val="single" w:color="auto" w:sz="4" w:space="0"/>
+          </w:tblBorders>
           <w:tblLayout w:type="fixed"/>
         </w:tblPrEx>
         <w:tc>
@@ -30513,6 +30662,14 @@
       </w:tr>
       <w:tr>
         <w:tblPrEx>
+          <w:tblBorders>
+            <w:top w:val="single" w:color="auto" w:sz="4" w:space="0"/>
+            <w:left w:val="single" w:color="auto" w:sz="4" w:space="0"/>
+            <w:bottom w:val="single" w:color="auto" w:sz="4" w:space="0"/>
+            <w:right w:val="single" w:color="auto" w:sz="4" w:space="0"/>
+            <w:insideH w:val="single" w:color="auto" w:sz="4" w:space="0"/>
+            <w:insideV w:val="single" w:color="auto" w:sz="4" w:space="0"/>
+          </w:tblBorders>
           <w:tblLayout w:type="fixed"/>
         </w:tblPrEx>
         <w:tc>
@@ -30751,6 +30908,14 @@
       </w:tr>
       <w:tr>
         <w:tblPrEx>
+          <w:tblBorders>
+            <w:top w:val="single" w:color="auto" w:sz="4" w:space="0"/>
+            <w:left w:val="single" w:color="auto" w:sz="4" w:space="0"/>
+            <w:bottom w:val="single" w:color="auto" w:sz="4" w:space="0"/>
+            <w:right w:val="single" w:color="auto" w:sz="4" w:space="0"/>
+            <w:insideH w:val="single" w:color="auto" w:sz="4" w:space="0"/>
+            <w:insideV w:val="single" w:color="auto" w:sz="4" w:space="0"/>
+          </w:tblBorders>
           <w:tblLayout w:type="fixed"/>
         </w:tblPrEx>
         <w:tc>
@@ -30989,6 +31154,14 @@
       </w:tr>
       <w:tr>
         <w:tblPrEx>
+          <w:tblBorders>
+            <w:top w:val="single" w:color="auto" w:sz="4" w:space="0"/>
+            <w:left w:val="single" w:color="auto" w:sz="4" w:space="0"/>
+            <w:bottom w:val="single" w:color="auto" w:sz="4" w:space="0"/>
+            <w:right w:val="single" w:color="auto" w:sz="4" w:space="0"/>
+            <w:insideH w:val="single" w:color="auto" w:sz="4" w:space="0"/>
+            <w:insideV w:val="single" w:color="auto" w:sz="4" w:space="0"/>
+          </w:tblBorders>
           <w:tblLayout w:type="fixed"/>
         </w:tblPrEx>
         <w:tc>
@@ -31227,6 +31400,14 @@
       </w:tr>
       <w:tr>
         <w:tblPrEx>
+          <w:tblBorders>
+            <w:top w:val="single" w:color="auto" w:sz="4" w:space="0"/>
+            <w:left w:val="single" w:color="auto" w:sz="4" w:space="0"/>
+            <w:bottom w:val="single" w:color="auto" w:sz="4" w:space="0"/>
+            <w:right w:val="single" w:color="auto" w:sz="4" w:space="0"/>
+            <w:insideH w:val="single" w:color="auto" w:sz="4" w:space="0"/>
+            <w:insideV w:val="single" w:color="auto" w:sz="4" w:space="0"/>
+          </w:tblBorders>
           <w:tblLayout w:type="fixed"/>
         </w:tblPrEx>
         <w:tc>
@@ -31465,6 +31646,14 @@
       </w:tr>
       <w:tr>
         <w:tblPrEx>
+          <w:tblBorders>
+            <w:top w:val="single" w:color="auto" w:sz="4" w:space="0"/>
+            <w:left w:val="single" w:color="auto" w:sz="4" w:space="0"/>
+            <w:bottom w:val="single" w:color="auto" w:sz="4" w:space="0"/>
+            <w:right w:val="single" w:color="auto" w:sz="4" w:space="0"/>
+            <w:insideH w:val="single" w:color="auto" w:sz="4" w:space="0"/>
+            <w:insideV w:val="single" w:color="auto" w:sz="4" w:space="0"/>
+          </w:tblBorders>
           <w:tblLayout w:type="fixed"/>
         </w:tblPrEx>
         <w:tc>
@@ -31703,6 +31892,14 @@
       </w:tr>
       <w:tr>
         <w:tblPrEx>
+          <w:tblBorders>
+            <w:top w:val="single" w:color="auto" w:sz="4" w:space="0"/>
+            <w:left w:val="single" w:color="auto" w:sz="4" w:space="0"/>
+            <w:bottom w:val="single" w:color="auto" w:sz="4" w:space="0"/>
+            <w:right w:val="single" w:color="auto" w:sz="4" w:space="0"/>
+            <w:insideH w:val="single" w:color="auto" w:sz="4" w:space="0"/>
+            <w:insideV w:val="single" w:color="auto" w:sz="4" w:space="0"/>
+          </w:tblBorders>
           <w:tblLayout w:type="fixed"/>
         </w:tblPrEx>
         <w:tc>
@@ -31941,6 +32138,14 @@
       </w:tr>
       <w:tr>
         <w:tblPrEx>
+          <w:tblBorders>
+            <w:top w:val="single" w:color="auto" w:sz="4" w:space="0"/>
+            <w:left w:val="single" w:color="auto" w:sz="4" w:space="0"/>
+            <w:bottom w:val="single" w:color="auto" w:sz="4" w:space="0"/>
+            <w:right w:val="single" w:color="auto" w:sz="4" w:space="0"/>
+            <w:insideH w:val="single" w:color="auto" w:sz="4" w:space="0"/>
+            <w:insideV w:val="single" w:color="auto" w:sz="4" w:space="0"/>
+          </w:tblBorders>
           <w:tblLayout w:type="fixed"/>
         </w:tblPrEx>
         <w:tc>
@@ -32179,6 +32384,14 @@
       </w:tr>
       <w:tr>
         <w:tblPrEx>
+          <w:tblBorders>
+            <w:top w:val="single" w:color="auto" w:sz="4" w:space="0"/>
+            <w:left w:val="single" w:color="auto" w:sz="4" w:space="0"/>
+            <w:bottom w:val="single" w:color="auto" w:sz="4" w:space="0"/>
+            <w:right w:val="single" w:color="auto" w:sz="4" w:space="0"/>
+            <w:insideH w:val="single" w:color="auto" w:sz="4" w:space="0"/>
+            <w:insideV w:val="single" w:color="auto" w:sz="4" w:space="0"/>
+          </w:tblBorders>
           <w:tblLayout w:type="fixed"/>
         </w:tblPrEx>
         <w:tc>
@@ -32298,6 +32511,14 @@
       </w:tr>
       <w:tr>
         <w:tblPrEx>
+          <w:tblBorders>
+            <w:top w:val="single" w:color="auto" w:sz="4" w:space="0"/>
+            <w:left w:val="single" w:color="auto" w:sz="4" w:space="0"/>
+            <w:bottom w:val="single" w:color="auto" w:sz="4" w:space="0"/>
+            <w:right w:val="single" w:color="auto" w:sz="4" w:space="0"/>
+            <w:insideH w:val="single" w:color="auto" w:sz="4" w:space="0"/>
+            <w:insideV w:val="single" w:color="auto" w:sz="4" w:space="0"/>
+          </w:tblBorders>
           <w:tblLayout w:type="fixed"/>
         </w:tblPrEx>
         <w:tc>
@@ -32596,6 +32817,14 @@
       </w:tblGrid>
       <w:tr>
         <w:tblPrEx>
+          <w:tblBorders>
+            <w:top w:val="single" w:color="auto" w:sz="4" w:space="0"/>
+            <w:left w:val="single" w:color="auto" w:sz="4" w:space="0"/>
+            <w:bottom w:val="single" w:color="auto" w:sz="4" w:space="0"/>
+            <w:right w:val="single" w:color="auto" w:sz="4" w:space="0"/>
+            <w:insideH w:val="single" w:color="auto" w:sz="4" w:space="0"/>
+            <w:insideV w:val="single" w:color="auto" w:sz="4" w:space="0"/>
+          </w:tblBorders>
           <w:tblLayout w:type="fixed"/>
         </w:tblPrEx>
         <w:tc>
@@ -32705,6 +32934,14 @@
       </w:tr>
       <w:tr>
         <w:tblPrEx>
+          <w:tblBorders>
+            <w:top w:val="single" w:color="auto" w:sz="4" w:space="0"/>
+            <w:left w:val="single" w:color="auto" w:sz="4" w:space="0"/>
+            <w:bottom w:val="single" w:color="auto" w:sz="4" w:space="0"/>
+            <w:right w:val="single" w:color="auto" w:sz="4" w:space="0"/>
+            <w:insideH w:val="single" w:color="auto" w:sz="4" w:space="0"/>
+            <w:insideV w:val="single" w:color="auto" w:sz="4" w:space="0"/>
+          </w:tblBorders>
           <w:tblLayout w:type="fixed"/>
         </w:tblPrEx>
         <w:tc>
@@ -32835,6 +33072,14 @@
       </w:tr>
       <w:tr>
         <w:tblPrEx>
+          <w:tblBorders>
+            <w:top w:val="single" w:color="auto" w:sz="4" w:space="0"/>
+            <w:left w:val="single" w:color="auto" w:sz="4" w:space="0"/>
+            <w:bottom w:val="single" w:color="auto" w:sz="4" w:space="0"/>
+            <w:right w:val="single" w:color="auto" w:sz="4" w:space="0"/>
+            <w:insideH w:val="single" w:color="auto" w:sz="4" w:space="0"/>
+            <w:insideV w:val="single" w:color="auto" w:sz="4" w:space="0"/>
+          </w:tblBorders>
           <w:tblLayout w:type="fixed"/>
         </w:tblPrEx>
         <w:tc>
@@ -52331,7 +52576,17 @@
           <w:sz w:val="18"/>
           <w:szCs w:val="18"/>
         </w:rPr>
-        <w:t>未使用部分保留，做将来扩展使用</w:t>
+        <w:t>未使用部分保留，做将来扩展</w:t>
+      </w:r>
+      <w:bookmarkStart w:id="3" w:name="_GoBack"/>
+      <w:bookmarkEnd w:id="3"/>
+      <w:r>
+        <w:rPr>
+          <w:rFonts w:hint="eastAsia" w:ascii="幼圆" w:eastAsia="幼圆"/>
+          <w:sz w:val="18"/>
+          <w:szCs w:val="18"/>
+        </w:rPr>
+        <w:t>使用</w:t>
       </w:r>
     </w:p>
     <w:p>
@@ -52386,6 +52641,14 @@
       </w:tblGrid>
       <w:tr>
         <w:tblPrEx>
+          <w:tblBorders>
+            <w:top w:val="single" w:color="auto" w:sz="4" w:space="0"/>
+            <w:left w:val="single" w:color="auto" w:sz="4" w:space="0"/>
+            <w:bottom w:val="single" w:color="auto" w:sz="4" w:space="0"/>
+            <w:right w:val="single" w:color="auto" w:sz="4" w:space="0"/>
+            <w:insideH w:val="single" w:color="auto" w:sz="4" w:space="0"/>
+            <w:insideV w:val="single" w:color="auto" w:sz="4" w:space="0"/>
+          </w:tblBorders>
           <w:tblLayout w:type="fixed"/>
         </w:tblPrEx>
         <w:tc>
@@ -52564,6 +52827,14 @@
       </w:tr>
       <w:tr>
         <w:tblPrEx>
+          <w:tblBorders>
+            <w:top w:val="single" w:color="auto" w:sz="4" w:space="0"/>
+            <w:left w:val="single" w:color="auto" w:sz="4" w:space="0"/>
+            <w:bottom w:val="single" w:color="auto" w:sz="4" w:space="0"/>
+            <w:right w:val="single" w:color="auto" w:sz="4" w:space="0"/>
+            <w:insideH w:val="single" w:color="auto" w:sz="4" w:space="0"/>
+            <w:insideV w:val="single" w:color="auto" w:sz="4" w:space="0"/>
+          </w:tblBorders>
           <w:tblLayout w:type="fixed"/>
         </w:tblPrEx>
         <w:tc>
@@ -52742,6 +53013,14 @@
       </w:tr>
       <w:tr>
         <w:tblPrEx>
+          <w:tblBorders>
+            <w:top w:val="single" w:color="auto" w:sz="4" w:space="0"/>
+            <w:left w:val="single" w:color="auto" w:sz="4" w:space="0"/>
+            <w:bottom w:val="single" w:color="auto" w:sz="4" w:space="0"/>
+            <w:right w:val="single" w:color="auto" w:sz="4" w:space="0"/>
+            <w:insideH w:val="single" w:color="auto" w:sz="4" w:space="0"/>
+            <w:insideV w:val="single" w:color="auto" w:sz="4" w:space="0"/>
+          </w:tblBorders>
           <w:tblLayout w:type="fixed"/>
         </w:tblPrEx>
         <w:tc>
@@ -52920,6 +53199,14 @@
       </w:tr>
       <w:tr>
         <w:tblPrEx>
+          <w:tblBorders>
+            <w:top w:val="single" w:color="auto" w:sz="4" w:space="0"/>
+            <w:left w:val="single" w:color="auto" w:sz="4" w:space="0"/>
+            <w:bottom w:val="single" w:color="auto" w:sz="4" w:space="0"/>
+            <w:right w:val="single" w:color="auto" w:sz="4" w:space="0"/>
+            <w:insideH w:val="single" w:color="auto" w:sz="4" w:space="0"/>
+            <w:insideV w:val="single" w:color="auto" w:sz="4" w:space="0"/>
+          </w:tblBorders>
           <w:tblLayout w:type="fixed"/>
         </w:tblPrEx>
         <w:tc>
@@ -53098,6 +53385,14 @@
       </w:tr>
       <w:tr>
         <w:tblPrEx>
+          <w:tblBorders>
+            <w:top w:val="single" w:color="auto" w:sz="4" w:space="0"/>
+            <w:left w:val="single" w:color="auto" w:sz="4" w:space="0"/>
+            <w:bottom w:val="single" w:color="auto" w:sz="4" w:space="0"/>
+            <w:right w:val="single" w:color="auto" w:sz="4" w:space="0"/>
+            <w:insideH w:val="single" w:color="auto" w:sz="4" w:space="0"/>
+            <w:insideV w:val="single" w:color="auto" w:sz="4" w:space="0"/>
+          </w:tblBorders>
           <w:tblLayout w:type="fixed"/>
         </w:tblPrEx>
         <w:tc>
@@ -53276,6 +53571,14 @@
       </w:tr>
       <w:tr>
         <w:tblPrEx>
+          <w:tblBorders>
+            <w:top w:val="single" w:color="auto" w:sz="4" w:space="0"/>
+            <w:left w:val="single" w:color="auto" w:sz="4" w:space="0"/>
+            <w:bottom w:val="single" w:color="auto" w:sz="4" w:space="0"/>
+            <w:right w:val="single" w:color="auto" w:sz="4" w:space="0"/>
+            <w:insideH w:val="single" w:color="auto" w:sz="4" w:space="0"/>
+            <w:insideV w:val="single" w:color="auto" w:sz="4" w:space="0"/>
+          </w:tblBorders>
           <w:tblLayout w:type="fixed"/>
         </w:tblPrEx>
         <w:tc>
@@ -53454,6 +53757,14 @@
       </w:tr>
       <w:tr>
         <w:tblPrEx>
+          <w:tblBorders>
+            <w:top w:val="single" w:color="auto" w:sz="4" w:space="0"/>
+            <w:left w:val="single" w:color="auto" w:sz="4" w:space="0"/>
+            <w:bottom w:val="single" w:color="auto" w:sz="4" w:space="0"/>
+            <w:right w:val="single" w:color="auto" w:sz="4" w:space="0"/>
+            <w:insideH w:val="single" w:color="auto" w:sz="4" w:space="0"/>
+            <w:insideV w:val="single" w:color="auto" w:sz="4" w:space="0"/>
+          </w:tblBorders>
           <w:tblLayout w:type="fixed"/>
         </w:tblPrEx>
         <w:tc>
@@ -53632,6 +53943,14 @@
       </w:tr>
       <w:tr>
         <w:tblPrEx>
+          <w:tblBorders>
+            <w:top w:val="single" w:color="auto" w:sz="4" w:space="0"/>
+            <w:left w:val="single" w:color="auto" w:sz="4" w:space="0"/>
+            <w:bottom w:val="single" w:color="auto" w:sz="4" w:space="0"/>
+            <w:right w:val="single" w:color="auto" w:sz="4" w:space="0"/>
+            <w:insideH w:val="single" w:color="auto" w:sz="4" w:space="0"/>
+            <w:insideV w:val="single" w:color="auto" w:sz="4" w:space="0"/>
+          </w:tblBorders>
           <w:tblLayout w:type="fixed"/>
         </w:tblPrEx>
         <w:tc>
@@ -53810,6 +54129,14 @@
       </w:tr>
       <w:tr>
         <w:tblPrEx>
+          <w:tblBorders>
+            <w:top w:val="single" w:color="auto" w:sz="4" w:space="0"/>
+            <w:left w:val="single" w:color="auto" w:sz="4" w:space="0"/>
+            <w:bottom w:val="single" w:color="auto" w:sz="4" w:space="0"/>
+            <w:right w:val="single" w:color="auto" w:sz="4" w:space="0"/>
+            <w:insideH w:val="single" w:color="auto" w:sz="4" w:space="0"/>
+            <w:insideV w:val="single" w:color="auto" w:sz="4" w:space="0"/>
+          </w:tblBorders>
           <w:tblLayout w:type="fixed"/>
         </w:tblPrEx>
         <w:tc>
@@ -53988,6 +54315,14 @@
       </w:tr>
       <w:tr>
         <w:tblPrEx>
+          <w:tblBorders>
+            <w:top w:val="single" w:color="auto" w:sz="4" w:space="0"/>
+            <w:left w:val="single" w:color="auto" w:sz="4" w:space="0"/>
+            <w:bottom w:val="single" w:color="auto" w:sz="4" w:space="0"/>
+            <w:right w:val="single" w:color="auto" w:sz="4" w:space="0"/>
+            <w:insideH w:val="single" w:color="auto" w:sz="4" w:space="0"/>
+            <w:insideV w:val="single" w:color="auto" w:sz="4" w:space="0"/>
+          </w:tblBorders>
           <w:tblLayout w:type="fixed"/>
         </w:tblPrEx>
         <w:tc>
@@ -54158,6 +54493,14 @@
       </w:tr>
       <w:tr>
         <w:tblPrEx>
+          <w:tblBorders>
+            <w:top w:val="single" w:color="auto" w:sz="4" w:space="0"/>
+            <w:left w:val="single" w:color="auto" w:sz="4" w:space="0"/>
+            <w:bottom w:val="single" w:color="auto" w:sz="4" w:space="0"/>
+            <w:right w:val="single" w:color="auto" w:sz="4" w:space="0"/>
+            <w:insideH w:val="single" w:color="auto" w:sz="4" w:space="0"/>
+            <w:insideV w:val="single" w:color="auto" w:sz="4" w:space="0"/>
+          </w:tblBorders>
           <w:tblLayout w:type="fixed"/>
         </w:tblPrEx>
         <w:tc>
@@ -54336,6 +54679,14 @@
       </w:tr>
       <w:tr>
         <w:tblPrEx>
+          <w:tblBorders>
+            <w:top w:val="single" w:color="auto" w:sz="4" w:space="0"/>
+            <w:left w:val="single" w:color="auto" w:sz="4" w:space="0"/>
+            <w:bottom w:val="single" w:color="auto" w:sz="4" w:space="0"/>
+            <w:right w:val="single" w:color="auto" w:sz="4" w:space="0"/>
+            <w:insideH w:val="single" w:color="auto" w:sz="4" w:space="0"/>
+            <w:insideV w:val="single" w:color="auto" w:sz="4" w:space="0"/>
+          </w:tblBorders>
           <w:tblLayout w:type="fixed"/>
         </w:tblPrEx>
         <w:tc>
@@ -54514,6 +54865,14 @@
       </w:tr>
       <w:tr>
         <w:tblPrEx>
+          <w:tblBorders>
+            <w:top w:val="single" w:color="auto" w:sz="4" w:space="0"/>
+            <w:left w:val="single" w:color="auto" w:sz="4" w:space="0"/>
+            <w:bottom w:val="single" w:color="auto" w:sz="4" w:space="0"/>
+            <w:right w:val="single" w:color="auto" w:sz="4" w:space="0"/>
+            <w:insideH w:val="single" w:color="auto" w:sz="4" w:space="0"/>
+            <w:insideV w:val="single" w:color="auto" w:sz="4" w:space="0"/>
+          </w:tblBorders>
           <w:tblLayout w:type="fixed"/>
         </w:tblPrEx>
         <w:tc>
@@ -54676,6 +55035,14 @@
       </w:tr>
       <w:tr>
         <w:tblPrEx>
+          <w:tblBorders>
+            <w:top w:val="single" w:color="auto" w:sz="4" w:space="0"/>
+            <w:left w:val="single" w:color="auto" w:sz="4" w:space="0"/>
+            <w:bottom w:val="single" w:color="auto" w:sz="4" w:space="0"/>
+            <w:right w:val="single" w:color="auto" w:sz="4" w:space="0"/>
+            <w:insideH w:val="single" w:color="auto" w:sz="4" w:space="0"/>
+            <w:insideV w:val="single" w:color="auto" w:sz="4" w:space="0"/>
+          </w:tblBorders>
           <w:tblLayout w:type="fixed"/>
         </w:tblPrEx>
         <w:tc>
@@ -54838,6 +55205,14 @@
       </w:tr>
       <w:tr>
         <w:tblPrEx>
+          <w:tblBorders>
+            <w:top w:val="single" w:color="auto" w:sz="4" w:space="0"/>
+            <w:left w:val="single" w:color="auto" w:sz="4" w:space="0"/>
+            <w:bottom w:val="single" w:color="auto" w:sz="4" w:space="0"/>
+            <w:right w:val="single" w:color="auto" w:sz="4" w:space="0"/>
+            <w:insideH w:val="single" w:color="auto" w:sz="4" w:space="0"/>
+            <w:insideV w:val="single" w:color="auto" w:sz="4" w:space="0"/>
+          </w:tblBorders>
           <w:tblLayout w:type="fixed"/>
         </w:tblPrEx>
         <w:tc>
@@ -55008,6 +55383,14 @@
       </w:tr>
       <w:tr>
         <w:tblPrEx>
+          <w:tblBorders>
+            <w:top w:val="single" w:color="auto" w:sz="4" w:space="0"/>
+            <w:left w:val="single" w:color="auto" w:sz="4" w:space="0"/>
+            <w:bottom w:val="single" w:color="auto" w:sz="4" w:space="0"/>
+            <w:right w:val="single" w:color="auto" w:sz="4" w:space="0"/>
+            <w:insideH w:val="single" w:color="auto" w:sz="4" w:space="0"/>
+            <w:insideV w:val="single" w:color="auto" w:sz="4" w:space="0"/>
+          </w:tblBorders>
           <w:tblLayout w:type="fixed"/>
         </w:tblPrEx>
         <w:tc>
@@ -55186,6 +55569,14 @@
       </w:tr>
       <w:tr>
         <w:tblPrEx>
+          <w:tblBorders>
+            <w:top w:val="single" w:color="auto" w:sz="4" w:space="0"/>
+            <w:left w:val="single" w:color="auto" w:sz="4" w:space="0"/>
+            <w:bottom w:val="single" w:color="auto" w:sz="4" w:space="0"/>
+            <w:right w:val="single" w:color="auto" w:sz="4" w:space="0"/>
+            <w:insideH w:val="single" w:color="auto" w:sz="4" w:space="0"/>
+            <w:insideV w:val="single" w:color="auto" w:sz="4" w:space="0"/>
+          </w:tblBorders>
           <w:tblLayout w:type="fixed"/>
         </w:tblPrEx>
         <w:tc>
@@ -55364,6 +55755,14 @@
       </w:tr>
       <w:tr>
         <w:tblPrEx>
+          <w:tblBorders>
+            <w:top w:val="single" w:color="auto" w:sz="4" w:space="0"/>
+            <w:left w:val="single" w:color="auto" w:sz="4" w:space="0"/>
+            <w:bottom w:val="single" w:color="auto" w:sz="4" w:space="0"/>
+            <w:right w:val="single" w:color="auto" w:sz="4" w:space="0"/>
+            <w:insideH w:val="single" w:color="auto" w:sz="4" w:space="0"/>
+            <w:insideV w:val="single" w:color="auto" w:sz="4" w:space="0"/>
+          </w:tblBorders>
           <w:tblLayout w:type="fixed"/>
         </w:tblPrEx>
         <w:tc>
@@ -55510,6 +55909,14 @@
       </w:tr>
       <w:tr>
         <w:tblPrEx>
+          <w:tblBorders>
+            <w:top w:val="single" w:color="auto" w:sz="4" w:space="0"/>
+            <w:left w:val="single" w:color="auto" w:sz="4" w:space="0"/>
+            <w:bottom w:val="single" w:color="auto" w:sz="4" w:space="0"/>
+            <w:right w:val="single" w:color="auto" w:sz="4" w:space="0"/>
+            <w:insideH w:val="single" w:color="auto" w:sz="4" w:space="0"/>
+            <w:insideV w:val="single" w:color="auto" w:sz="4" w:space="0"/>
+          </w:tblBorders>
           <w:tblLayout w:type="fixed"/>
         </w:tblPrEx>
         <w:tc>
@@ -55672,6 +56079,14 @@
       </w:tr>
       <w:tr>
         <w:tblPrEx>
+          <w:tblBorders>
+            <w:top w:val="single" w:color="auto" w:sz="4" w:space="0"/>
+            <w:left w:val="single" w:color="auto" w:sz="4" w:space="0"/>
+            <w:bottom w:val="single" w:color="auto" w:sz="4" w:space="0"/>
+            <w:right w:val="single" w:color="auto" w:sz="4" w:space="0"/>
+            <w:insideH w:val="single" w:color="auto" w:sz="4" w:space="0"/>
+            <w:insideV w:val="single" w:color="auto" w:sz="4" w:space="0"/>
+          </w:tblBorders>
           <w:tblLayout w:type="fixed"/>
         </w:tblPrEx>
         <w:tc>
@@ -55927,12 +56342,7 @@
         <w:pStyle w:val="2"/>
       </w:pPr>
       <w:r>
-        <w:t>这里出现节点地址这个名词，但是报文结构中没有这一项，请与报文结构保持一致，</w:t>
-      </w:r>
-      <w:bookmarkStart w:id="3" w:name="_GoBack"/>
-      <w:bookmarkEnd w:id="3"/>
-      <w:r>
-        <w:t>后面的规约描述以及lora网关的规约描述也存在类似问题，麻烦一一描述清楚，方便我们双方提高开发效率。</w:t>
+        <w:t>这里出现节点地址这个名词，但是报文结构中没有这一项，请与报文结构保持一致，后面的规约描述以及lora网关的规约描述也存在类似问题，麻烦一一描述清楚，方便我们双方提高开发效率。</w:t>
       </w:r>
     </w:p>
   </w:comment>
@@ -55941,12 +56351,12 @@
 
 <file path=word/commentsExtended.xml><?xml version="1.0" encoding="utf-8"?>
 <w15:commentsEx xmlns:wpc="http://schemas.microsoft.com/office/word/2010/wordprocessingCanvas" xmlns:mc="http://schemas.openxmlformats.org/markup-compatibility/2006" xmlns:o="urn:schemas-microsoft-com:office:office" xmlns:r="http://schemas.openxmlformats.org/officeDocument/2006/relationships" xmlns:m="http://schemas.openxmlformats.org/officeDocument/2006/math" xmlns:v="urn:schemas-microsoft-com:vml" xmlns:wp14="http://schemas.microsoft.com/office/word/2010/wordprocessingDrawing" xmlns:wp="http://schemas.openxmlformats.org/drawingml/2006/wordprocessingDrawing" xmlns:w="http://schemas.openxmlformats.org/wordprocessingml/2006/main" xmlns:w14="http://schemas.microsoft.com/office/word/2010/wordml" xmlns:w15="http://schemas.microsoft.com/office/word/2012/wordml" xmlns:w10="urn:schemas-microsoft-com:office:word" xmlns:wpg="http://schemas.microsoft.com/office/word/2010/wordprocessingGroup" xmlns:wpi="http://schemas.microsoft.com/office/word/2010/wordprocessingInk" xmlns:wne="http://schemas.microsoft.com/office/word/2006/wordml" xmlns:wps="http://schemas.microsoft.com/office/word/2010/wordprocessingShape" xmlns:wpsCustomData="http://www.wps.cn/officeDocument/2013/wpsCustomData" mc:Ignorable="w14 w15 wp14">
-  <w15:commentEx w15:paraId="99DE37AE" w15:done="0"/>
-  <w15:commentEx w15:paraId="F6EAB0E2" w15:done="0"/>
-  <w15:commentEx w15:paraId="7DDED5A9" w15:done="0"/>
-  <w15:commentEx w15:paraId="C3E7EE14" w15:done="0"/>
-  <w15:commentEx w15:paraId="FAFB8DFB" w15:done="0"/>
-  <w15:commentEx w15:paraId="77B33DA1" w15:done="0"/>
+  <w15:commentEx w15:paraId="1EFF9310" w15:done="0"/>
+  <w15:commentEx w15:paraId="EDFFB65E" w15:done="0"/>
+  <w15:commentEx w15:paraId="27DF039C" w15:done="0"/>
+  <w15:commentEx w15:paraId="57FE1B9A" w15:done="0"/>
+  <w15:commentEx w15:paraId="7E779E0D" w15:done="0"/>
+  <w15:commentEx w15:paraId="5D075516" w15:done="0"/>
 </w15:commentsEx>
 </file>
 
@@ -55998,7 +56408,7 @@
     <w:lsdException w:uiPriority="39" w:name="toc 9"/>
     <w:lsdException w:uiPriority="99" w:name="Normal Indent"/>
     <w:lsdException w:uiPriority="99" w:name="footnote text"/>
-    <w:lsdException w:uiPriority="99" w:name="annotation text"/>
+    <w:lsdException w:uiPriority="99" w:semiHidden="0" w:name="annotation text"/>
     <w:lsdException w:qFormat="1" w:uiPriority="99" w:semiHidden="0" w:name="header"/>
     <w:lsdException w:qFormat="1" w:uiPriority="99" w:semiHidden="0" w:name="footer"/>
     <w:lsdException w:uiPriority="99" w:name="index heading"/>
@@ -56033,7 +56443,7 @@
     <w:lsdException w:qFormat="1" w:unhideWhenUsed="0" w:uiPriority="10" w:semiHidden="0" w:name="Title"/>
     <w:lsdException w:uiPriority="99" w:name="Closing"/>
     <w:lsdException w:uiPriority="99" w:name="Signature"/>
-    <w:lsdException w:qFormat="1" w:uiPriority="1" w:name="Default Paragraph Font"/>
+    <w:lsdException w:qFormat="1" w:uiPriority="1" w:semiHidden="0" w:name="Default Paragraph Font"/>
     <w:lsdException w:qFormat="1" w:unhideWhenUsed="0" w:uiPriority="1" w:semiHidden="0" w:name="Body Text"/>
     <w:lsdException w:uiPriority="99" w:name="Body Text Indent"/>
     <w:lsdException w:uiPriority="99" w:name="List Continue"/>
@@ -56071,7 +56481,7 @@
     <w:lsdException w:uiPriority="99" w:name="HTML Sample"/>
     <w:lsdException w:uiPriority="99" w:name="HTML Typewriter"/>
     <w:lsdException w:uiPriority="99" w:name="HTML Variable"/>
-    <w:lsdException w:qFormat="1" w:uiPriority="99" w:name="Normal Table"/>
+    <w:lsdException w:qFormat="1" w:uiPriority="99" w:semiHidden="0" w:name="Normal Table"/>
     <w:lsdException w:uiPriority="99" w:name="annotation subject"/>
     <w:lsdException w:uiPriority="99" w:name="Table Simple 1"/>
     <w:lsdException w:uiPriority="99" w:name="Table Simple 2"/>
@@ -56115,7 +56525,7 @@
     <w:lsdException w:uiPriority="99" w:name="Table Web 1"/>
     <w:lsdException w:uiPriority="99" w:name="Table Web 2"/>
     <w:lsdException w:uiPriority="99" w:name="Table Web 3"/>
-    <w:lsdException w:qFormat="1" w:uiPriority="99" w:name="Balloon Text"/>
+    <w:lsdException w:qFormat="1" w:uiPriority="99" w:semiHidden="0" w:name="Balloon Text"/>
     <w:lsdException w:qFormat="1" w:unhideWhenUsed="0" w:uiPriority="39" w:semiHidden="0" w:name="Table Grid"/>
     <w:lsdException w:uiPriority="99" w:name="Table Theme"/>
     <w:lsdException w:unhideWhenUsed="0" w:uiPriority="60" w:semiHidden="0" w:name="Light Shading"/>

--- a/soil FDR/docs/需求/农业采集控制终端 2020-04-30 V0.2.docx
+++ b/soil FDR/docs/需求/农业采集控制终端 2020-04-30 V0.2.docx
@@ -1927,8 +1927,8 @@
         </w:rPr>
         <w:t>农业采集控制终端可选板载LORA无线收发模组，为节省功耗，要求LORA模组也工作在低功耗休眠模式，并处于组网中的终端节点工作模式。当唤醒时间间隔定时（可设置）到达时唤醒LORA无线模组，采集控制终端上报网关当前终端数据后开启接收功能，此时可接收LORA网关的下行数据和命令。农业采集控制终端当遇到突发情况亦可退出LORA休眠模式突发上传数据。农业采集控制终端与LORA网关的通信规约请查看《附录</w:t>
       </w:r>
-      <w:bookmarkStart w:id="0" w:name="OLE_LINK1"/>
-      <w:bookmarkStart w:id="1" w:name="OLE_LINK2"/>
+      <w:bookmarkStart w:id="0" w:name="OLE_LINK2"/>
+      <w:bookmarkStart w:id="1" w:name="OLE_LINK1"/>
       <w:r>
         <w:rPr>
           <w:rFonts w:hint="eastAsia" w:ascii="幼圆" w:eastAsia="幼圆"/>
@@ -5883,6 +5883,14 @@
       </w:tr>
       <w:tr>
         <w:tblPrEx>
+          <w:tblBorders>
+            <w:top w:val="single" w:color="auto" w:sz="4" w:space="0"/>
+            <w:left w:val="single" w:color="auto" w:sz="4" w:space="0"/>
+            <w:bottom w:val="single" w:color="auto" w:sz="4" w:space="0"/>
+            <w:right w:val="single" w:color="auto" w:sz="4" w:space="0"/>
+            <w:insideH w:val="single" w:color="auto" w:sz="4" w:space="0"/>
+            <w:insideV w:val="single" w:color="auto" w:sz="4" w:space="0"/>
+          </w:tblBorders>
           <w:tblLayout w:type="fixed"/>
         </w:tblPrEx>
         <w:tc>
@@ -6277,6 +6285,14 @@
       </w:tr>
       <w:tr>
         <w:tblPrEx>
+          <w:tblBorders>
+            <w:top w:val="single" w:color="auto" w:sz="4" w:space="0"/>
+            <w:left w:val="single" w:color="auto" w:sz="4" w:space="0"/>
+            <w:bottom w:val="single" w:color="auto" w:sz="4" w:space="0"/>
+            <w:right w:val="single" w:color="auto" w:sz="4" w:space="0"/>
+            <w:insideH w:val="single" w:color="auto" w:sz="4" w:space="0"/>
+            <w:insideV w:val="single" w:color="auto" w:sz="4" w:space="0"/>
+          </w:tblBorders>
           <w:tblLayout w:type="fixed"/>
         </w:tblPrEx>
         <w:tc>
@@ -6717,6 +6733,14 @@
       </w:tr>
       <w:tr>
         <w:tblPrEx>
+          <w:tblBorders>
+            <w:top w:val="single" w:color="auto" w:sz="4" w:space="0"/>
+            <w:left w:val="single" w:color="auto" w:sz="4" w:space="0"/>
+            <w:bottom w:val="single" w:color="auto" w:sz="4" w:space="0"/>
+            <w:right w:val="single" w:color="auto" w:sz="4" w:space="0"/>
+            <w:insideH w:val="single" w:color="auto" w:sz="4" w:space="0"/>
+            <w:insideV w:val="single" w:color="auto" w:sz="4" w:space="0"/>
+          </w:tblBorders>
           <w:tblLayout w:type="fixed"/>
         </w:tblPrEx>
         <w:tc>
@@ -7506,6 +7530,14 @@
       </w:tr>
       <w:tr>
         <w:tblPrEx>
+          <w:tblBorders>
+            <w:top w:val="single" w:color="auto" w:sz="4" w:space="0"/>
+            <w:left w:val="single" w:color="auto" w:sz="4" w:space="0"/>
+            <w:bottom w:val="single" w:color="auto" w:sz="4" w:space="0"/>
+            <w:right w:val="single" w:color="auto" w:sz="4" w:space="0"/>
+            <w:insideH w:val="single" w:color="auto" w:sz="4" w:space="0"/>
+            <w:insideV w:val="single" w:color="auto" w:sz="4" w:space="0"/>
+          </w:tblBorders>
           <w:tblLayout w:type="fixed"/>
         </w:tblPrEx>
         <w:tc>
@@ -7951,6 +7983,14 @@
       </w:tr>
       <w:tr>
         <w:tblPrEx>
+          <w:tblBorders>
+            <w:top w:val="single" w:color="auto" w:sz="4" w:space="0"/>
+            <w:left w:val="single" w:color="auto" w:sz="4" w:space="0"/>
+            <w:bottom w:val="single" w:color="auto" w:sz="4" w:space="0"/>
+            <w:right w:val="single" w:color="auto" w:sz="4" w:space="0"/>
+            <w:insideH w:val="single" w:color="auto" w:sz="4" w:space="0"/>
+            <w:insideV w:val="single" w:color="auto" w:sz="4" w:space="0"/>
+          </w:tblBorders>
           <w:tblLayout w:type="fixed"/>
         </w:tblPrEx>
         <w:tc>
@@ -8506,6 +8546,14 @@
       </w:tr>
       <w:tr>
         <w:tblPrEx>
+          <w:tblBorders>
+            <w:top w:val="single" w:color="auto" w:sz="4" w:space="0"/>
+            <w:left w:val="single" w:color="auto" w:sz="4" w:space="0"/>
+            <w:bottom w:val="single" w:color="auto" w:sz="4" w:space="0"/>
+            <w:right w:val="single" w:color="auto" w:sz="4" w:space="0"/>
+            <w:insideH w:val="single" w:color="auto" w:sz="4" w:space="0"/>
+            <w:insideV w:val="single" w:color="auto" w:sz="4" w:space="0"/>
+          </w:tblBorders>
           <w:tblLayout w:type="fixed"/>
         </w:tblPrEx>
         <w:tc>
@@ -8871,14 +8919,6 @@
       </w:tblGrid>
       <w:tr>
         <w:tblPrEx>
-          <w:tblBorders>
-            <w:top w:val="single" w:color="auto" w:sz="4" w:space="0"/>
-            <w:left w:val="single" w:color="auto" w:sz="4" w:space="0"/>
-            <w:bottom w:val="single" w:color="auto" w:sz="4" w:space="0"/>
-            <w:right w:val="single" w:color="auto" w:sz="4" w:space="0"/>
-            <w:insideH w:val="single" w:color="auto" w:sz="4" w:space="0"/>
-            <w:insideV w:val="single" w:color="auto" w:sz="4" w:space="0"/>
-          </w:tblBorders>
           <w:tblLayout w:type="fixed"/>
         </w:tblPrEx>
         <w:tc>
@@ -9145,14 +9185,6 @@
       </w:tr>
       <w:tr>
         <w:tblPrEx>
-          <w:tblBorders>
-            <w:top w:val="single" w:color="auto" w:sz="4" w:space="0"/>
-            <w:left w:val="single" w:color="auto" w:sz="4" w:space="0"/>
-            <w:bottom w:val="single" w:color="auto" w:sz="4" w:space="0"/>
-            <w:right w:val="single" w:color="auto" w:sz="4" w:space="0"/>
-            <w:insideH w:val="single" w:color="auto" w:sz="4" w:space="0"/>
-            <w:insideV w:val="single" w:color="auto" w:sz="4" w:space="0"/>
-          </w:tblBorders>
           <w:tblLayout w:type="fixed"/>
         </w:tblPrEx>
         <w:tc>
@@ -9358,14 +9390,6 @@
       </w:tblGrid>
       <w:tr>
         <w:tblPrEx>
-          <w:tblBorders>
-            <w:top w:val="single" w:color="auto" w:sz="4" w:space="0"/>
-            <w:left w:val="single" w:color="auto" w:sz="4" w:space="0"/>
-            <w:bottom w:val="single" w:color="auto" w:sz="4" w:space="0"/>
-            <w:right w:val="single" w:color="auto" w:sz="4" w:space="0"/>
-            <w:insideH w:val="single" w:color="auto" w:sz="4" w:space="0"/>
-            <w:insideV w:val="single" w:color="auto" w:sz="4" w:space="0"/>
-          </w:tblBorders>
           <w:tblLayout w:type="fixed"/>
         </w:tblPrEx>
         <w:tc>
@@ -9516,14 +9540,6 @@
       </w:tr>
       <w:tr>
         <w:tblPrEx>
-          <w:tblBorders>
-            <w:top w:val="single" w:color="auto" w:sz="4" w:space="0"/>
-            <w:left w:val="single" w:color="auto" w:sz="4" w:space="0"/>
-            <w:bottom w:val="single" w:color="auto" w:sz="4" w:space="0"/>
-            <w:right w:val="single" w:color="auto" w:sz="4" w:space="0"/>
-            <w:insideH w:val="single" w:color="auto" w:sz="4" w:space="0"/>
-            <w:insideV w:val="single" w:color="auto" w:sz="4" w:space="0"/>
-          </w:tblBorders>
           <w:tblLayout w:type="fixed"/>
         </w:tblPrEx>
         <w:tc>
@@ -10379,6 +10395,14 @@
       </w:tr>
       <w:tr>
         <w:tblPrEx>
+          <w:tblBorders>
+            <w:top w:val="single" w:color="000000" w:sz="4" w:space="0"/>
+            <w:left w:val="single" w:color="000000" w:sz="4" w:space="0"/>
+            <w:bottom w:val="single" w:color="000000" w:sz="4" w:space="0"/>
+            <w:right w:val="single" w:color="000000" w:sz="4" w:space="0"/>
+            <w:insideH w:val="single" w:color="000000" w:sz="4" w:space="0"/>
+            <w:insideV w:val="single" w:color="000000" w:sz="4" w:space="0"/>
+          </w:tblBorders>
           <w:tblLayout w:type="fixed"/>
         </w:tblPrEx>
         <w:trPr>
@@ -11834,6 +11858,14 @@
       </w:tr>
       <w:tr>
         <w:tblPrEx>
+          <w:tblBorders>
+            <w:top w:val="single" w:color="auto" w:sz="4" w:space="0"/>
+            <w:left w:val="single" w:color="auto" w:sz="4" w:space="0"/>
+            <w:bottom w:val="single" w:color="auto" w:sz="4" w:space="0"/>
+            <w:right w:val="single" w:color="auto" w:sz="4" w:space="0"/>
+            <w:insideH w:val="single" w:color="auto" w:sz="4" w:space="0"/>
+            <w:insideV w:val="single" w:color="auto" w:sz="4" w:space="0"/>
+          </w:tblBorders>
           <w:tblLayout w:type="fixed"/>
         </w:tblPrEx>
         <w:tc>
@@ -12168,14 +12200,6 @@
       </w:tblGrid>
       <w:tr>
         <w:tblPrEx>
-          <w:tblBorders>
-            <w:top w:val="single" w:color="auto" w:sz="4" w:space="0"/>
-            <w:left w:val="single" w:color="auto" w:sz="4" w:space="0"/>
-            <w:bottom w:val="single" w:color="auto" w:sz="4" w:space="0"/>
-            <w:right w:val="single" w:color="auto" w:sz="4" w:space="0"/>
-            <w:insideH w:val="single" w:color="auto" w:sz="4" w:space="0"/>
-            <w:insideV w:val="single" w:color="auto" w:sz="4" w:space="0"/>
-          </w:tblBorders>
           <w:tblLayout w:type="fixed"/>
         </w:tblPrEx>
         <w:tc>
@@ -12396,14 +12420,6 @@
       </w:tr>
       <w:tr>
         <w:tblPrEx>
-          <w:tblBorders>
-            <w:top w:val="single" w:color="auto" w:sz="4" w:space="0"/>
-            <w:left w:val="single" w:color="auto" w:sz="4" w:space="0"/>
-            <w:bottom w:val="single" w:color="auto" w:sz="4" w:space="0"/>
-            <w:right w:val="single" w:color="auto" w:sz="4" w:space="0"/>
-            <w:insideH w:val="single" w:color="auto" w:sz="4" w:space="0"/>
-            <w:insideV w:val="single" w:color="auto" w:sz="4" w:space="0"/>
-          </w:tblBorders>
           <w:tblLayout w:type="fixed"/>
         </w:tblPrEx>
         <w:tc>
@@ -12587,14 +12603,6 @@
       </w:tblGrid>
       <w:tr>
         <w:tblPrEx>
-          <w:tblBorders>
-            <w:top w:val="single" w:color="auto" w:sz="4" w:space="0"/>
-            <w:left w:val="single" w:color="auto" w:sz="4" w:space="0"/>
-            <w:bottom w:val="single" w:color="auto" w:sz="4" w:space="0"/>
-            <w:right w:val="single" w:color="auto" w:sz="4" w:space="0"/>
-            <w:insideH w:val="single" w:color="auto" w:sz="4" w:space="0"/>
-            <w:insideV w:val="single" w:color="auto" w:sz="4" w:space="0"/>
-          </w:tblBorders>
           <w:tblLayout w:type="fixed"/>
         </w:tblPrEx>
         <w:tc>
@@ -12815,14 +12823,6 @@
       </w:tr>
       <w:tr>
         <w:tblPrEx>
-          <w:tblBorders>
-            <w:top w:val="single" w:color="auto" w:sz="4" w:space="0"/>
-            <w:left w:val="single" w:color="auto" w:sz="4" w:space="0"/>
-            <w:bottom w:val="single" w:color="auto" w:sz="4" w:space="0"/>
-            <w:right w:val="single" w:color="auto" w:sz="4" w:space="0"/>
-            <w:insideH w:val="single" w:color="auto" w:sz="4" w:space="0"/>
-            <w:insideV w:val="single" w:color="auto" w:sz="4" w:space="0"/>
-          </w:tblBorders>
           <w:tblLayout w:type="fixed"/>
         </w:tblPrEx>
         <w:tc>
@@ -13049,14 +13049,6 @@
       </w:tblGrid>
       <w:tr>
         <w:tblPrEx>
-          <w:tblBorders>
-            <w:top w:val="single" w:color="000000" w:sz="4" w:space="0"/>
-            <w:left w:val="single" w:color="000000" w:sz="4" w:space="0"/>
-            <w:bottom w:val="single" w:color="000000" w:sz="4" w:space="0"/>
-            <w:right w:val="single" w:color="000000" w:sz="4" w:space="0"/>
-            <w:insideH w:val="single" w:color="000000" w:sz="4" w:space="0"/>
-            <w:insideV w:val="single" w:color="000000" w:sz="4" w:space="0"/>
-          </w:tblBorders>
           <w:tblLayout w:type="fixed"/>
         </w:tblPrEx>
         <w:trPr>
@@ -15822,6 +15814,14 @@
       </w:tr>
       <w:tr>
         <w:tblPrEx>
+          <w:tblBorders>
+            <w:top w:val="single" w:color="auto" w:sz="4" w:space="0"/>
+            <w:left w:val="single" w:color="auto" w:sz="4" w:space="0"/>
+            <w:bottom w:val="single" w:color="auto" w:sz="4" w:space="0"/>
+            <w:right w:val="single" w:color="auto" w:sz="4" w:space="0"/>
+            <w:insideH w:val="single" w:color="auto" w:sz="4" w:space="0"/>
+            <w:insideV w:val="single" w:color="auto" w:sz="4" w:space="0"/>
+          </w:tblBorders>
           <w:tblLayout w:type="fixed"/>
         </w:tblPrEx>
         <w:tc>
@@ -16187,14 +16187,6 @@
       </w:tblGrid>
       <w:tr>
         <w:tblPrEx>
-          <w:tblBorders>
-            <w:top w:val="single" w:color="auto" w:sz="4" w:space="0"/>
-            <w:left w:val="single" w:color="auto" w:sz="4" w:space="0"/>
-            <w:bottom w:val="single" w:color="auto" w:sz="4" w:space="0"/>
-            <w:right w:val="single" w:color="auto" w:sz="4" w:space="0"/>
-            <w:insideH w:val="single" w:color="auto" w:sz="4" w:space="0"/>
-            <w:insideV w:val="single" w:color="auto" w:sz="4" w:space="0"/>
-          </w:tblBorders>
           <w:tblLayout w:type="fixed"/>
         </w:tblPrEx>
         <w:tc>
@@ -16461,14 +16453,6 @@
       </w:tr>
       <w:tr>
         <w:tblPrEx>
-          <w:tblBorders>
-            <w:top w:val="single" w:color="auto" w:sz="4" w:space="0"/>
-            <w:left w:val="single" w:color="auto" w:sz="4" w:space="0"/>
-            <w:bottom w:val="single" w:color="auto" w:sz="4" w:space="0"/>
-            <w:right w:val="single" w:color="auto" w:sz="4" w:space="0"/>
-            <w:insideH w:val="single" w:color="auto" w:sz="4" w:space="0"/>
-            <w:insideV w:val="single" w:color="auto" w:sz="4" w:space="0"/>
-          </w:tblBorders>
           <w:tblLayout w:type="fixed"/>
         </w:tblPrEx>
         <w:tc>
@@ -16674,14 +16658,6 @@
       </w:tblGrid>
       <w:tr>
         <w:tblPrEx>
-          <w:tblBorders>
-            <w:top w:val="single" w:color="auto" w:sz="4" w:space="0"/>
-            <w:left w:val="single" w:color="auto" w:sz="4" w:space="0"/>
-            <w:bottom w:val="single" w:color="auto" w:sz="4" w:space="0"/>
-            <w:right w:val="single" w:color="auto" w:sz="4" w:space="0"/>
-            <w:insideH w:val="single" w:color="auto" w:sz="4" w:space="0"/>
-            <w:insideV w:val="single" w:color="auto" w:sz="4" w:space="0"/>
-          </w:tblBorders>
           <w:tblLayout w:type="fixed"/>
         </w:tblPrEx>
         <w:tc>
@@ -16832,14 +16808,6 @@
       </w:tr>
       <w:tr>
         <w:tblPrEx>
-          <w:tblBorders>
-            <w:top w:val="single" w:color="auto" w:sz="4" w:space="0"/>
-            <w:left w:val="single" w:color="auto" w:sz="4" w:space="0"/>
-            <w:bottom w:val="single" w:color="auto" w:sz="4" w:space="0"/>
-            <w:right w:val="single" w:color="auto" w:sz="4" w:space="0"/>
-            <w:insideH w:val="single" w:color="auto" w:sz="4" w:space="0"/>
-            <w:insideV w:val="single" w:color="auto" w:sz="4" w:space="0"/>
-          </w:tblBorders>
           <w:tblLayout w:type="fixed"/>
         </w:tblPrEx>
         <w:tc>
@@ -17323,14 +17291,6 @@
       </w:tblGrid>
       <w:tr>
         <w:tblPrEx>
-          <w:tblBorders>
-            <w:top w:val="single" w:color="000000" w:sz="4" w:space="0"/>
-            <w:left w:val="single" w:color="000000" w:sz="4" w:space="0"/>
-            <w:bottom w:val="single" w:color="000000" w:sz="4" w:space="0"/>
-            <w:right w:val="single" w:color="000000" w:sz="4" w:space="0"/>
-            <w:insideH w:val="single" w:color="000000" w:sz="4" w:space="0"/>
-            <w:insideV w:val="single" w:color="000000" w:sz="4" w:space="0"/>
-          </w:tblBorders>
           <w:tblLayout w:type="fixed"/>
         </w:tblPrEx>
         <w:trPr>
@@ -18201,14 +18161,6 @@
       </w:tblGrid>
       <w:tr>
         <w:tblPrEx>
-          <w:tblBorders>
-            <w:top w:val="single" w:color="000000" w:sz="4" w:space="0"/>
-            <w:left w:val="single" w:color="000000" w:sz="4" w:space="0"/>
-            <w:bottom w:val="single" w:color="000000" w:sz="4" w:space="0"/>
-            <w:right w:val="single" w:color="000000" w:sz="4" w:space="0"/>
-            <w:insideH w:val="single" w:color="000000" w:sz="4" w:space="0"/>
-            <w:insideV w:val="single" w:color="000000" w:sz="4" w:space="0"/>
-          </w:tblBorders>
           <w:tblLayout w:type="fixed"/>
         </w:tblPrEx>
         <w:trPr>
@@ -19071,6 +19023,14 @@
       </w:tr>
       <w:tr>
         <w:tblPrEx>
+          <w:tblBorders>
+            <w:top w:val="single" w:color="auto" w:sz="4" w:space="0"/>
+            <w:left w:val="single" w:color="auto" w:sz="4" w:space="0"/>
+            <w:bottom w:val="single" w:color="auto" w:sz="4" w:space="0"/>
+            <w:right w:val="single" w:color="auto" w:sz="4" w:space="0"/>
+            <w:insideH w:val="single" w:color="auto" w:sz="4" w:space="0"/>
+            <w:insideV w:val="single" w:color="auto" w:sz="4" w:space="0"/>
+          </w:tblBorders>
           <w:tblLayout w:type="fixed"/>
         </w:tblPrEx>
         <w:tc>
@@ -19405,14 +19365,6 @@
       </w:tblGrid>
       <w:tr>
         <w:tblPrEx>
-          <w:tblBorders>
-            <w:top w:val="single" w:color="auto" w:sz="4" w:space="0"/>
-            <w:left w:val="single" w:color="auto" w:sz="4" w:space="0"/>
-            <w:bottom w:val="single" w:color="auto" w:sz="4" w:space="0"/>
-            <w:right w:val="single" w:color="auto" w:sz="4" w:space="0"/>
-            <w:insideH w:val="single" w:color="auto" w:sz="4" w:space="0"/>
-            <w:insideV w:val="single" w:color="auto" w:sz="4" w:space="0"/>
-          </w:tblBorders>
           <w:tblLayout w:type="fixed"/>
         </w:tblPrEx>
         <w:tc>
@@ -19633,14 +19585,6 @@
       </w:tr>
       <w:tr>
         <w:tblPrEx>
-          <w:tblBorders>
-            <w:top w:val="single" w:color="auto" w:sz="4" w:space="0"/>
-            <w:left w:val="single" w:color="auto" w:sz="4" w:space="0"/>
-            <w:bottom w:val="single" w:color="auto" w:sz="4" w:space="0"/>
-            <w:right w:val="single" w:color="auto" w:sz="4" w:space="0"/>
-            <w:insideH w:val="single" w:color="auto" w:sz="4" w:space="0"/>
-            <w:insideV w:val="single" w:color="auto" w:sz="4" w:space="0"/>
-          </w:tblBorders>
           <w:tblLayout w:type="fixed"/>
         </w:tblPrEx>
         <w:tc>
@@ -19824,14 +19768,6 @@
       </w:tblGrid>
       <w:tr>
         <w:tblPrEx>
-          <w:tblBorders>
-            <w:top w:val="single" w:color="auto" w:sz="4" w:space="0"/>
-            <w:left w:val="single" w:color="auto" w:sz="4" w:space="0"/>
-            <w:bottom w:val="single" w:color="auto" w:sz="4" w:space="0"/>
-            <w:right w:val="single" w:color="auto" w:sz="4" w:space="0"/>
-            <w:insideH w:val="single" w:color="auto" w:sz="4" w:space="0"/>
-            <w:insideV w:val="single" w:color="auto" w:sz="4" w:space="0"/>
-          </w:tblBorders>
           <w:tblLayout w:type="fixed"/>
         </w:tblPrEx>
         <w:tc>
@@ -20052,14 +19988,6 @@
       </w:tr>
       <w:tr>
         <w:tblPrEx>
-          <w:tblBorders>
-            <w:top w:val="single" w:color="auto" w:sz="4" w:space="0"/>
-            <w:left w:val="single" w:color="auto" w:sz="4" w:space="0"/>
-            <w:bottom w:val="single" w:color="auto" w:sz="4" w:space="0"/>
-            <w:right w:val="single" w:color="auto" w:sz="4" w:space="0"/>
-            <w:insideH w:val="single" w:color="auto" w:sz="4" w:space="0"/>
-            <w:insideV w:val="single" w:color="auto" w:sz="4" w:space="0"/>
-          </w:tblBorders>
           <w:tblLayout w:type="fixed"/>
         </w:tblPrEx>
         <w:tc>
@@ -20294,14 +20222,6 @@
       </w:tblGrid>
       <w:tr>
         <w:tblPrEx>
-          <w:tblBorders>
-            <w:top w:val="single" w:color="000000" w:sz="4" w:space="0"/>
-            <w:left w:val="single" w:color="000000" w:sz="4" w:space="0"/>
-            <w:bottom w:val="single" w:color="000000" w:sz="4" w:space="0"/>
-            <w:right w:val="single" w:color="000000" w:sz="4" w:space="0"/>
-            <w:insideH w:val="single" w:color="000000" w:sz="4" w:space="0"/>
-            <w:insideV w:val="single" w:color="000000" w:sz="4" w:space="0"/>
-          </w:tblBorders>
           <w:tblLayout w:type="fixed"/>
         </w:tblPrEx>
         <w:trPr>
@@ -21139,14 +21059,6 @@
       </w:tr>
       <w:tr>
         <w:tblPrEx>
-          <w:tblBorders>
-            <w:top w:val="single" w:color="000000" w:sz="4" w:space="0"/>
-            <w:left w:val="single" w:color="000000" w:sz="4" w:space="0"/>
-            <w:bottom w:val="single" w:color="000000" w:sz="4" w:space="0"/>
-            <w:right w:val="single" w:color="000000" w:sz="4" w:space="0"/>
-            <w:insideH w:val="single" w:color="000000" w:sz="4" w:space="0"/>
-            <w:insideV w:val="single" w:color="000000" w:sz="4" w:space="0"/>
-          </w:tblBorders>
           <w:tblLayout w:type="fixed"/>
         </w:tblPrEx>
         <w:trPr>
@@ -22118,14 +22030,6 @@
       </w:tr>
       <w:tr>
         <w:tblPrEx>
-          <w:tblBorders>
-            <w:top w:val="single" w:color="000000" w:sz="4" w:space="0"/>
-            <w:left w:val="single" w:color="000000" w:sz="4" w:space="0"/>
-            <w:bottom w:val="single" w:color="000000" w:sz="4" w:space="0"/>
-            <w:right w:val="single" w:color="000000" w:sz="4" w:space="0"/>
-            <w:insideH w:val="single" w:color="000000" w:sz="4" w:space="0"/>
-            <w:insideV w:val="single" w:color="000000" w:sz="4" w:space="0"/>
-          </w:tblBorders>
           <w:tblLayout w:type="fixed"/>
         </w:tblPrEx>
         <w:trPr>
@@ -22912,14 +22816,6 @@
       </w:tr>
       <w:tr>
         <w:tblPrEx>
-          <w:tblBorders>
-            <w:top w:val="single" w:color="000000" w:sz="4" w:space="0"/>
-            <w:left w:val="single" w:color="000000" w:sz="4" w:space="0"/>
-            <w:bottom w:val="single" w:color="000000" w:sz="4" w:space="0"/>
-            <w:right w:val="single" w:color="000000" w:sz="4" w:space="0"/>
-            <w:insideH w:val="single" w:color="000000" w:sz="4" w:space="0"/>
-            <w:insideV w:val="single" w:color="000000" w:sz="4" w:space="0"/>
-          </w:tblBorders>
           <w:tblLayout w:type="fixed"/>
         </w:tblPrEx>
         <w:trPr>
@@ -23714,14 +23610,6 @@
       </w:tr>
       <w:tr>
         <w:tblPrEx>
-          <w:tblBorders>
-            <w:top w:val="single" w:color="000000" w:sz="4" w:space="0"/>
-            <w:left w:val="single" w:color="000000" w:sz="4" w:space="0"/>
-            <w:bottom w:val="single" w:color="000000" w:sz="4" w:space="0"/>
-            <w:right w:val="single" w:color="000000" w:sz="4" w:space="0"/>
-            <w:insideH w:val="single" w:color="000000" w:sz="4" w:space="0"/>
-            <w:insideV w:val="single" w:color="000000" w:sz="4" w:space="0"/>
-          </w:tblBorders>
           <w:tblLayout w:type="fixed"/>
         </w:tblPrEx>
         <w:trPr>
@@ -23940,14 +23828,6 @@
       </w:tblGrid>
       <w:tr>
         <w:tblPrEx>
-          <w:tblBorders>
-            <w:top w:val="single" w:color="000000" w:sz="4" w:space="0"/>
-            <w:left w:val="single" w:color="000000" w:sz="4" w:space="0"/>
-            <w:bottom w:val="single" w:color="000000" w:sz="4" w:space="0"/>
-            <w:right w:val="single" w:color="000000" w:sz="4" w:space="0"/>
-            <w:insideH w:val="single" w:color="000000" w:sz="4" w:space="0"/>
-            <w:insideV w:val="single" w:color="000000" w:sz="4" w:space="0"/>
-          </w:tblBorders>
           <w:tblLayout w:type="fixed"/>
         </w:tblPrEx>
         <w:trPr>
@@ -24266,14 +24146,6 @@
       </w:tr>
       <w:tr>
         <w:tblPrEx>
-          <w:tblBorders>
-            <w:top w:val="single" w:color="000000" w:sz="4" w:space="0"/>
-            <w:left w:val="single" w:color="000000" w:sz="4" w:space="0"/>
-            <w:bottom w:val="single" w:color="000000" w:sz="4" w:space="0"/>
-            <w:right w:val="single" w:color="000000" w:sz="4" w:space="0"/>
-            <w:insideH w:val="single" w:color="000000" w:sz="4" w:space="0"/>
-            <w:insideV w:val="single" w:color="000000" w:sz="4" w:space="0"/>
-          </w:tblBorders>
           <w:tblLayout w:type="fixed"/>
         </w:tblPrEx>
         <w:trPr>
@@ -24635,14 +24507,6 @@
       </w:tblGrid>
       <w:tr>
         <w:tblPrEx>
-          <w:tblBorders>
-            <w:top w:val="single" w:color="auto" w:sz="4" w:space="0"/>
-            <w:left w:val="single" w:color="auto" w:sz="4" w:space="0"/>
-            <w:bottom w:val="single" w:color="auto" w:sz="4" w:space="0"/>
-            <w:right w:val="single" w:color="auto" w:sz="4" w:space="0"/>
-            <w:insideH w:val="single" w:color="auto" w:sz="4" w:space="0"/>
-            <w:insideV w:val="single" w:color="auto" w:sz="4" w:space="0"/>
-          </w:tblBorders>
           <w:tblLayout w:type="fixed"/>
         </w:tblPrEx>
         <w:tc>
@@ -24946,14 +24810,6 @@
       </w:tblGrid>
       <w:tr>
         <w:tblPrEx>
-          <w:tblBorders>
-            <w:top w:val="single" w:color="000000" w:sz="4" w:space="0"/>
-            <w:left w:val="single" w:color="000000" w:sz="4" w:space="0"/>
-            <w:bottom w:val="single" w:color="000000" w:sz="4" w:space="0"/>
-            <w:right w:val="single" w:color="000000" w:sz="4" w:space="0"/>
-            <w:insideH w:val="single" w:color="000000" w:sz="4" w:space="0"/>
-            <w:insideV w:val="single" w:color="000000" w:sz="4" w:space="0"/>
-          </w:tblBorders>
           <w:tblLayout w:type="fixed"/>
         </w:tblPrEx>
         <w:trPr>
@@ -25906,14 +25762,6 @@
       </w:tblGrid>
       <w:tr>
         <w:tblPrEx>
-          <w:tblBorders>
-            <w:top w:val="single" w:color="auto" w:sz="4" w:space="0"/>
-            <w:left w:val="single" w:color="auto" w:sz="4" w:space="0"/>
-            <w:bottom w:val="single" w:color="auto" w:sz="4" w:space="0"/>
-            <w:right w:val="single" w:color="auto" w:sz="4" w:space="0"/>
-            <w:insideH w:val="single" w:color="auto" w:sz="4" w:space="0"/>
-            <w:insideV w:val="single" w:color="auto" w:sz="4" w:space="0"/>
-          </w:tblBorders>
           <w:tblLayout w:type="fixed"/>
         </w:tblPrEx>
         <w:tc>
@@ -32511,14 +32359,6 @@
       </w:tr>
       <w:tr>
         <w:tblPrEx>
-          <w:tblBorders>
-            <w:top w:val="single" w:color="auto" w:sz="4" w:space="0"/>
-            <w:left w:val="single" w:color="auto" w:sz="4" w:space="0"/>
-            <w:bottom w:val="single" w:color="auto" w:sz="4" w:space="0"/>
-            <w:right w:val="single" w:color="auto" w:sz="4" w:space="0"/>
-            <w:insideH w:val="single" w:color="auto" w:sz="4" w:space="0"/>
-            <w:insideV w:val="single" w:color="auto" w:sz="4" w:space="0"/>
-          </w:tblBorders>
           <w:tblLayout w:type="fixed"/>
         </w:tblPrEx>
         <w:tc>
@@ -32934,14 +32774,6 @@
       </w:tr>
       <w:tr>
         <w:tblPrEx>
-          <w:tblBorders>
-            <w:top w:val="single" w:color="auto" w:sz="4" w:space="0"/>
-            <w:left w:val="single" w:color="auto" w:sz="4" w:space="0"/>
-            <w:bottom w:val="single" w:color="auto" w:sz="4" w:space="0"/>
-            <w:right w:val="single" w:color="auto" w:sz="4" w:space="0"/>
-            <w:insideH w:val="single" w:color="auto" w:sz="4" w:space="0"/>
-            <w:insideV w:val="single" w:color="auto" w:sz="4" w:space="0"/>
-          </w:tblBorders>
           <w:tblLayout w:type="fixed"/>
         </w:tblPrEx>
         <w:tc>
@@ -38173,6 +38005,14 @@
                 <w:szCs w:val="18"/>
               </w:rPr>
             </w:pPr>
+            <w:r>
+              <w:rPr>
+                <w:rFonts w:ascii="幼圆" w:hAnsi="宋体" w:eastAsia="幼圆"/>
+                <w:sz w:val="18"/>
+                <w:szCs w:val="18"/>
+              </w:rPr>
+              <w:t xml:space="preserve"> </w:t>
+            </w:r>
           </w:p>
         </w:tc>
         <w:tc>
@@ -40560,6 +40400,14 @@
             </w:pPr>
             <w:r>
               <w:rPr>
+                <w:rFonts w:hint="default" w:ascii="幼圆" w:hAnsi="宋体" w:eastAsia="幼圆"/>
+                <w:sz w:val="18"/>
+                <w:szCs w:val="18"/>
+              </w:rPr>
+              <w:t>目标</w:t>
+            </w:r>
+            <w:r>
+              <w:rPr>
                 <w:rFonts w:hint="eastAsia" w:ascii="幼圆" w:hAnsi="宋体" w:eastAsia="幼圆"/>
                 <w:sz w:val="18"/>
                 <w:szCs w:val="18"/>
@@ -40983,6 +40831,16 @@
                 <w:szCs w:val="18"/>
               </w:rPr>
             </w:pPr>
+            <w:r>
+              <w:rPr>
+                <w:rFonts w:hint="default" w:ascii="幼圆" w:hAnsi="宋体" w:eastAsia="幼圆"/>
+                <w:sz w:val="18"/>
+                <w:szCs w:val="18"/>
+              </w:rPr>
+              <w:t>目标</w:t>
+            </w:r>
+            <w:bookmarkStart w:id="3" w:name="_GoBack"/>
+            <w:bookmarkEnd w:id="3"/>
             <w:r>
               <w:rPr>
                 <w:rFonts w:hint="eastAsia" w:ascii="幼圆" w:hAnsi="宋体" w:eastAsia="幼圆"/>
@@ -52576,17 +52434,7 @@
           <w:sz w:val="18"/>
           <w:szCs w:val="18"/>
         </w:rPr>
-        <w:t>未使用部分保留，做将来扩展</w:t>
-      </w:r>
-      <w:bookmarkStart w:id="3" w:name="_GoBack"/>
-      <w:bookmarkEnd w:id="3"/>
-      <w:r>
-        <w:rPr>
-          <w:rFonts w:hint="eastAsia" w:ascii="幼圆" w:eastAsia="幼圆"/>
-          <w:sz w:val="18"/>
-          <w:szCs w:val="18"/>
-        </w:rPr>
-        <w:t>使用</w:t>
+        <w:t>未使用部分保留，做将来扩展使用</w:t>
       </w:r>
     </w:p>
     <w:p>
@@ -52641,14 +52489,6 @@
       </w:tblGrid>
       <w:tr>
         <w:tblPrEx>
-          <w:tblBorders>
-            <w:top w:val="single" w:color="auto" w:sz="4" w:space="0"/>
-            <w:left w:val="single" w:color="auto" w:sz="4" w:space="0"/>
-            <w:bottom w:val="single" w:color="auto" w:sz="4" w:space="0"/>
-            <w:right w:val="single" w:color="auto" w:sz="4" w:space="0"/>
-            <w:insideH w:val="single" w:color="auto" w:sz="4" w:space="0"/>
-            <w:insideV w:val="single" w:color="auto" w:sz="4" w:space="0"/>
-          </w:tblBorders>
           <w:tblLayout w:type="fixed"/>
         </w:tblPrEx>
         <w:tc>
@@ -52827,14 +52667,6 @@
       </w:tr>
       <w:tr>
         <w:tblPrEx>
-          <w:tblBorders>
-            <w:top w:val="single" w:color="auto" w:sz="4" w:space="0"/>
-            <w:left w:val="single" w:color="auto" w:sz="4" w:space="0"/>
-            <w:bottom w:val="single" w:color="auto" w:sz="4" w:space="0"/>
-            <w:right w:val="single" w:color="auto" w:sz="4" w:space="0"/>
-            <w:insideH w:val="single" w:color="auto" w:sz="4" w:space="0"/>
-            <w:insideV w:val="single" w:color="auto" w:sz="4" w:space="0"/>
-          </w:tblBorders>
           <w:tblLayout w:type="fixed"/>
         </w:tblPrEx>
         <w:tc>
@@ -53013,14 +52845,6 @@
       </w:tr>
       <w:tr>
         <w:tblPrEx>
-          <w:tblBorders>
-            <w:top w:val="single" w:color="auto" w:sz="4" w:space="0"/>
-            <w:left w:val="single" w:color="auto" w:sz="4" w:space="0"/>
-            <w:bottom w:val="single" w:color="auto" w:sz="4" w:space="0"/>
-            <w:right w:val="single" w:color="auto" w:sz="4" w:space="0"/>
-            <w:insideH w:val="single" w:color="auto" w:sz="4" w:space="0"/>
-            <w:insideV w:val="single" w:color="auto" w:sz="4" w:space="0"/>
-          </w:tblBorders>
           <w:tblLayout w:type="fixed"/>
         </w:tblPrEx>
         <w:tc>
@@ -53199,14 +53023,6 @@
       </w:tr>
       <w:tr>
         <w:tblPrEx>
-          <w:tblBorders>
-            <w:top w:val="single" w:color="auto" w:sz="4" w:space="0"/>
-            <w:left w:val="single" w:color="auto" w:sz="4" w:space="0"/>
-            <w:bottom w:val="single" w:color="auto" w:sz="4" w:space="0"/>
-            <w:right w:val="single" w:color="auto" w:sz="4" w:space="0"/>
-            <w:insideH w:val="single" w:color="auto" w:sz="4" w:space="0"/>
-            <w:insideV w:val="single" w:color="auto" w:sz="4" w:space="0"/>
-          </w:tblBorders>
           <w:tblLayout w:type="fixed"/>
         </w:tblPrEx>
         <w:tc>
@@ -53385,14 +53201,6 @@
       </w:tr>
       <w:tr>
         <w:tblPrEx>
-          <w:tblBorders>
-            <w:top w:val="single" w:color="auto" w:sz="4" w:space="0"/>
-            <w:left w:val="single" w:color="auto" w:sz="4" w:space="0"/>
-            <w:bottom w:val="single" w:color="auto" w:sz="4" w:space="0"/>
-            <w:right w:val="single" w:color="auto" w:sz="4" w:space="0"/>
-            <w:insideH w:val="single" w:color="auto" w:sz="4" w:space="0"/>
-            <w:insideV w:val="single" w:color="auto" w:sz="4" w:space="0"/>
-          </w:tblBorders>
           <w:tblLayout w:type="fixed"/>
         </w:tblPrEx>
         <w:tc>
@@ -53571,14 +53379,6 @@
       </w:tr>
       <w:tr>
         <w:tblPrEx>
-          <w:tblBorders>
-            <w:top w:val="single" w:color="auto" w:sz="4" w:space="0"/>
-            <w:left w:val="single" w:color="auto" w:sz="4" w:space="0"/>
-            <w:bottom w:val="single" w:color="auto" w:sz="4" w:space="0"/>
-            <w:right w:val="single" w:color="auto" w:sz="4" w:space="0"/>
-            <w:insideH w:val="single" w:color="auto" w:sz="4" w:space="0"/>
-            <w:insideV w:val="single" w:color="auto" w:sz="4" w:space="0"/>
-          </w:tblBorders>
           <w:tblLayout w:type="fixed"/>
         </w:tblPrEx>
         <w:tc>
@@ -53757,14 +53557,6 @@
       </w:tr>
       <w:tr>
         <w:tblPrEx>
-          <w:tblBorders>
-            <w:top w:val="single" w:color="auto" w:sz="4" w:space="0"/>
-            <w:left w:val="single" w:color="auto" w:sz="4" w:space="0"/>
-            <w:bottom w:val="single" w:color="auto" w:sz="4" w:space="0"/>
-            <w:right w:val="single" w:color="auto" w:sz="4" w:space="0"/>
-            <w:insideH w:val="single" w:color="auto" w:sz="4" w:space="0"/>
-            <w:insideV w:val="single" w:color="auto" w:sz="4" w:space="0"/>
-          </w:tblBorders>
           <w:tblLayout w:type="fixed"/>
         </w:tblPrEx>
         <w:tc>
@@ -53943,14 +53735,6 @@
       </w:tr>
       <w:tr>
         <w:tblPrEx>
-          <w:tblBorders>
-            <w:top w:val="single" w:color="auto" w:sz="4" w:space="0"/>
-            <w:left w:val="single" w:color="auto" w:sz="4" w:space="0"/>
-            <w:bottom w:val="single" w:color="auto" w:sz="4" w:space="0"/>
-            <w:right w:val="single" w:color="auto" w:sz="4" w:space="0"/>
-            <w:insideH w:val="single" w:color="auto" w:sz="4" w:space="0"/>
-            <w:insideV w:val="single" w:color="auto" w:sz="4" w:space="0"/>
-          </w:tblBorders>
           <w:tblLayout w:type="fixed"/>
         </w:tblPrEx>
         <w:tc>
@@ -54129,14 +53913,6 @@
       </w:tr>
       <w:tr>
         <w:tblPrEx>
-          <w:tblBorders>
-            <w:top w:val="single" w:color="auto" w:sz="4" w:space="0"/>
-            <w:left w:val="single" w:color="auto" w:sz="4" w:space="0"/>
-            <w:bottom w:val="single" w:color="auto" w:sz="4" w:space="0"/>
-            <w:right w:val="single" w:color="auto" w:sz="4" w:space="0"/>
-            <w:insideH w:val="single" w:color="auto" w:sz="4" w:space="0"/>
-            <w:insideV w:val="single" w:color="auto" w:sz="4" w:space="0"/>
-          </w:tblBorders>
           <w:tblLayout w:type="fixed"/>
         </w:tblPrEx>
         <w:tc>
@@ -54315,14 +54091,6 @@
       </w:tr>
       <w:tr>
         <w:tblPrEx>
-          <w:tblBorders>
-            <w:top w:val="single" w:color="auto" w:sz="4" w:space="0"/>
-            <w:left w:val="single" w:color="auto" w:sz="4" w:space="0"/>
-            <w:bottom w:val="single" w:color="auto" w:sz="4" w:space="0"/>
-            <w:right w:val="single" w:color="auto" w:sz="4" w:space="0"/>
-            <w:insideH w:val="single" w:color="auto" w:sz="4" w:space="0"/>
-            <w:insideV w:val="single" w:color="auto" w:sz="4" w:space="0"/>
-          </w:tblBorders>
           <w:tblLayout w:type="fixed"/>
         </w:tblPrEx>
         <w:tc>
@@ -54493,14 +54261,6 @@
       </w:tr>
       <w:tr>
         <w:tblPrEx>
-          <w:tblBorders>
-            <w:top w:val="single" w:color="auto" w:sz="4" w:space="0"/>
-            <w:left w:val="single" w:color="auto" w:sz="4" w:space="0"/>
-            <w:bottom w:val="single" w:color="auto" w:sz="4" w:space="0"/>
-            <w:right w:val="single" w:color="auto" w:sz="4" w:space="0"/>
-            <w:insideH w:val="single" w:color="auto" w:sz="4" w:space="0"/>
-            <w:insideV w:val="single" w:color="auto" w:sz="4" w:space="0"/>
-          </w:tblBorders>
           <w:tblLayout w:type="fixed"/>
         </w:tblPrEx>
         <w:tc>
@@ -54679,14 +54439,6 @@
       </w:tr>
       <w:tr>
         <w:tblPrEx>
-          <w:tblBorders>
-            <w:top w:val="single" w:color="auto" w:sz="4" w:space="0"/>
-            <w:left w:val="single" w:color="auto" w:sz="4" w:space="0"/>
-            <w:bottom w:val="single" w:color="auto" w:sz="4" w:space="0"/>
-            <w:right w:val="single" w:color="auto" w:sz="4" w:space="0"/>
-            <w:insideH w:val="single" w:color="auto" w:sz="4" w:space="0"/>
-            <w:insideV w:val="single" w:color="auto" w:sz="4" w:space="0"/>
-          </w:tblBorders>
           <w:tblLayout w:type="fixed"/>
         </w:tblPrEx>
         <w:tc>
@@ -54865,14 +54617,6 @@
       </w:tr>
       <w:tr>
         <w:tblPrEx>
-          <w:tblBorders>
-            <w:top w:val="single" w:color="auto" w:sz="4" w:space="0"/>
-            <w:left w:val="single" w:color="auto" w:sz="4" w:space="0"/>
-            <w:bottom w:val="single" w:color="auto" w:sz="4" w:space="0"/>
-            <w:right w:val="single" w:color="auto" w:sz="4" w:space="0"/>
-            <w:insideH w:val="single" w:color="auto" w:sz="4" w:space="0"/>
-            <w:insideV w:val="single" w:color="auto" w:sz="4" w:space="0"/>
-          </w:tblBorders>
           <w:tblLayout w:type="fixed"/>
         </w:tblPrEx>
         <w:tc>
@@ -55035,14 +54779,6 @@
       </w:tr>
       <w:tr>
         <w:tblPrEx>
-          <w:tblBorders>
-            <w:top w:val="single" w:color="auto" w:sz="4" w:space="0"/>
-            <w:left w:val="single" w:color="auto" w:sz="4" w:space="0"/>
-            <w:bottom w:val="single" w:color="auto" w:sz="4" w:space="0"/>
-            <w:right w:val="single" w:color="auto" w:sz="4" w:space="0"/>
-            <w:insideH w:val="single" w:color="auto" w:sz="4" w:space="0"/>
-            <w:insideV w:val="single" w:color="auto" w:sz="4" w:space="0"/>
-          </w:tblBorders>
           <w:tblLayout w:type="fixed"/>
         </w:tblPrEx>
         <w:tc>
@@ -55205,14 +54941,6 @@
       </w:tr>
       <w:tr>
         <w:tblPrEx>
-          <w:tblBorders>
-            <w:top w:val="single" w:color="auto" w:sz="4" w:space="0"/>
-            <w:left w:val="single" w:color="auto" w:sz="4" w:space="0"/>
-            <w:bottom w:val="single" w:color="auto" w:sz="4" w:space="0"/>
-            <w:right w:val="single" w:color="auto" w:sz="4" w:space="0"/>
-            <w:insideH w:val="single" w:color="auto" w:sz="4" w:space="0"/>
-            <w:insideV w:val="single" w:color="auto" w:sz="4" w:space="0"/>
-          </w:tblBorders>
           <w:tblLayout w:type="fixed"/>
         </w:tblPrEx>
         <w:tc>
@@ -55383,14 +55111,6 @@
       </w:tr>
       <w:tr>
         <w:tblPrEx>
-          <w:tblBorders>
-            <w:top w:val="single" w:color="auto" w:sz="4" w:space="0"/>
-            <w:left w:val="single" w:color="auto" w:sz="4" w:space="0"/>
-            <w:bottom w:val="single" w:color="auto" w:sz="4" w:space="0"/>
-            <w:right w:val="single" w:color="auto" w:sz="4" w:space="0"/>
-            <w:insideH w:val="single" w:color="auto" w:sz="4" w:space="0"/>
-            <w:insideV w:val="single" w:color="auto" w:sz="4" w:space="0"/>
-          </w:tblBorders>
           <w:tblLayout w:type="fixed"/>
         </w:tblPrEx>
         <w:tc>
@@ -55569,14 +55289,6 @@
       </w:tr>
       <w:tr>
         <w:tblPrEx>
-          <w:tblBorders>
-            <w:top w:val="single" w:color="auto" w:sz="4" w:space="0"/>
-            <w:left w:val="single" w:color="auto" w:sz="4" w:space="0"/>
-            <w:bottom w:val="single" w:color="auto" w:sz="4" w:space="0"/>
-            <w:right w:val="single" w:color="auto" w:sz="4" w:space="0"/>
-            <w:insideH w:val="single" w:color="auto" w:sz="4" w:space="0"/>
-            <w:insideV w:val="single" w:color="auto" w:sz="4" w:space="0"/>
-          </w:tblBorders>
           <w:tblLayout w:type="fixed"/>
         </w:tblPrEx>
         <w:tc>
@@ -55755,14 +55467,6 @@
       </w:tr>
       <w:tr>
         <w:tblPrEx>
-          <w:tblBorders>
-            <w:top w:val="single" w:color="auto" w:sz="4" w:space="0"/>
-            <w:left w:val="single" w:color="auto" w:sz="4" w:space="0"/>
-            <w:bottom w:val="single" w:color="auto" w:sz="4" w:space="0"/>
-            <w:right w:val="single" w:color="auto" w:sz="4" w:space="0"/>
-            <w:insideH w:val="single" w:color="auto" w:sz="4" w:space="0"/>
-            <w:insideV w:val="single" w:color="auto" w:sz="4" w:space="0"/>
-          </w:tblBorders>
           <w:tblLayout w:type="fixed"/>
         </w:tblPrEx>
         <w:tc>
@@ -55909,14 +55613,6 @@
       </w:tr>
       <w:tr>
         <w:tblPrEx>
-          <w:tblBorders>
-            <w:top w:val="single" w:color="auto" w:sz="4" w:space="0"/>
-            <w:left w:val="single" w:color="auto" w:sz="4" w:space="0"/>
-            <w:bottom w:val="single" w:color="auto" w:sz="4" w:space="0"/>
-            <w:right w:val="single" w:color="auto" w:sz="4" w:space="0"/>
-            <w:insideH w:val="single" w:color="auto" w:sz="4" w:space="0"/>
-            <w:insideV w:val="single" w:color="auto" w:sz="4" w:space="0"/>
-          </w:tblBorders>
           <w:tblLayout w:type="fixed"/>
         </w:tblPrEx>
         <w:tc>
@@ -56079,14 +55775,6 @@
       </w:tr>
       <w:tr>
         <w:tblPrEx>
-          <w:tblBorders>
-            <w:top w:val="single" w:color="auto" w:sz="4" w:space="0"/>
-            <w:left w:val="single" w:color="auto" w:sz="4" w:space="0"/>
-            <w:bottom w:val="single" w:color="auto" w:sz="4" w:space="0"/>
-            <w:right w:val="single" w:color="auto" w:sz="4" w:space="0"/>
-            <w:insideH w:val="single" w:color="auto" w:sz="4" w:space="0"/>
-            <w:insideV w:val="single" w:color="auto" w:sz="4" w:space="0"/>
-          </w:tblBorders>
           <w:tblLayout w:type="fixed"/>
         </w:tblPrEx>
         <w:tc>
@@ -56351,12 +56039,12 @@
 
 <file path=word/commentsExtended.xml><?xml version="1.0" encoding="utf-8"?>
 <w15:commentsEx xmlns:wpc="http://schemas.microsoft.com/office/word/2010/wordprocessingCanvas" xmlns:mc="http://schemas.openxmlformats.org/markup-compatibility/2006" xmlns:o="urn:schemas-microsoft-com:office:office" xmlns:r="http://schemas.openxmlformats.org/officeDocument/2006/relationships" xmlns:m="http://schemas.openxmlformats.org/officeDocument/2006/math" xmlns:v="urn:schemas-microsoft-com:vml" xmlns:wp14="http://schemas.microsoft.com/office/word/2010/wordprocessingDrawing" xmlns:wp="http://schemas.openxmlformats.org/drawingml/2006/wordprocessingDrawing" xmlns:w="http://schemas.openxmlformats.org/wordprocessingml/2006/main" xmlns:w14="http://schemas.microsoft.com/office/word/2010/wordml" xmlns:w15="http://schemas.microsoft.com/office/word/2012/wordml" xmlns:w10="urn:schemas-microsoft-com:office:word" xmlns:wpg="http://schemas.microsoft.com/office/word/2010/wordprocessingGroup" xmlns:wpi="http://schemas.microsoft.com/office/word/2010/wordprocessingInk" xmlns:wne="http://schemas.microsoft.com/office/word/2006/wordml" xmlns:wps="http://schemas.microsoft.com/office/word/2010/wordprocessingShape" xmlns:wpsCustomData="http://www.wps.cn/officeDocument/2013/wpsCustomData" mc:Ignorable="w14 w15 wp14">
-  <w15:commentEx w15:paraId="1EFF9310" w15:done="0"/>
-  <w15:commentEx w15:paraId="EDFFB65E" w15:done="0"/>
-  <w15:commentEx w15:paraId="27DF039C" w15:done="0"/>
-  <w15:commentEx w15:paraId="57FE1B9A" w15:done="0"/>
-  <w15:commentEx w15:paraId="7E779E0D" w15:done="0"/>
-  <w15:commentEx w15:paraId="5D075516" w15:done="0"/>
+  <w15:commentEx w15:paraId="FCE58F38" w15:done="0"/>
+  <w15:commentEx w15:paraId="97712175" w15:done="0"/>
+  <w15:commentEx w15:paraId="5FF6467B" w15:done="0"/>
+  <w15:commentEx w15:paraId="5FF30DED" w15:done="0"/>
+  <w15:commentEx w15:paraId="B63C453D" w15:done="0"/>
+  <w15:commentEx w15:paraId="EA356729" w15:done="0"/>
 </w15:commentsEx>
 </file>
 
@@ -56408,7 +56096,7 @@
     <w:lsdException w:uiPriority="39" w:name="toc 9"/>
     <w:lsdException w:uiPriority="99" w:name="Normal Indent"/>
     <w:lsdException w:uiPriority="99" w:name="footnote text"/>
-    <w:lsdException w:uiPriority="99" w:semiHidden="0" w:name="annotation text"/>
+    <w:lsdException w:qFormat="1" w:uiPriority="99" w:semiHidden="0" w:name="annotation text"/>
     <w:lsdException w:qFormat="1" w:uiPriority="99" w:semiHidden="0" w:name="header"/>
     <w:lsdException w:qFormat="1" w:uiPriority="99" w:semiHidden="0" w:name="footer"/>
     <w:lsdException w:uiPriority="99" w:name="index heading"/>
@@ -56668,6 +56356,7 @@
     <w:name w:val="annotation text"/>
     <w:basedOn w:val="1"/>
     <w:unhideWhenUsed/>
+    <w:qFormat/>
     <w:uiPriority w:val="99"/>
     <w:pPr>
       <w:jc w:val="left"/>
